--- a/BaoCao/Nhom27_SE102.H12.docx
+++ b/BaoCao/Nhom27_SE102.H12.docx
@@ -3731,7 +3731,7 @@
             </w:rPr>
             <w:fldChar w:fldCharType="separate"/>
           </w:r>
-          <w:hyperlink w:anchor="_Toc470987448" w:history="1">
+          <w:hyperlink w:anchor="_Toc470990202" w:history="1">
             <w:r>
               <w:rPr>
                 <w:rStyle w:val="Hyperlink"/>
@@ -3759,7 +3759,7 @@
                 <w:noProof/>
                 <w:webHidden/>
               </w:rPr>
-              <w:instrText xml:space="preserve"> PAGEREF _Toc470987448 \h </w:instrText>
+              <w:instrText xml:space="preserve"> PAGEREF _Toc470990202 \h </w:instrText>
             </w:r>
             <w:r>
               <w:rPr>
@@ -3779,7 +3779,7 @@
                 <w:noProof/>
                 <w:webHidden/>
               </w:rPr>
-              <w:t>8</w:t>
+              <w:t>9</w:t>
             </w:r>
             <w:r>
               <w:rPr>
@@ -3803,7 +3803,7 @@
               <w:szCs w:val="24"/>
             </w:rPr>
           </w:pPr>
-          <w:hyperlink w:anchor="_Toc470987449" w:history="1">
+          <w:hyperlink w:anchor="_Toc470990203" w:history="1">
             <w:r>
               <w:rPr>
                 <w:rStyle w:val="Hyperlink"/>
@@ -3830,7 +3830,7 @@
                 <w:noProof/>
                 <w:webHidden/>
               </w:rPr>
-              <w:instrText xml:space="preserve"> PAGEREF _Toc470987449 \h </w:instrText>
+              <w:instrText xml:space="preserve"> PAGEREF _Toc470990203 \h </w:instrText>
             </w:r>
             <w:r>
               <w:rPr>
@@ -3850,7 +3850,7 @@
                 <w:noProof/>
                 <w:webHidden/>
               </w:rPr>
-              <w:t>8</w:t>
+              <w:t>9</w:t>
             </w:r>
             <w:r>
               <w:rPr>
@@ -3874,7 +3874,7 @@
               <w:szCs w:val="24"/>
             </w:rPr>
           </w:pPr>
-          <w:hyperlink w:anchor="_Toc470987450" w:history="1">
+          <w:hyperlink w:anchor="_Toc470990204" w:history="1">
             <w:r>
               <w:rPr>
                 <w:rStyle w:val="Hyperlink"/>
@@ -3901,7 +3901,7 @@
                 <w:noProof/>
                 <w:webHidden/>
               </w:rPr>
-              <w:instrText xml:space="preserve"> PAGEREF _Toc470987450 \h </w:instrText>
+              <w:instrText xml:space="preserve"> PAGEREF _Toc470990204 \h </w:instrText>
             </w:r>
             <w:r>
               <w:rPr>
@@ -3921,7 +3921,7 @@
                 <w:noProof/>
                 <w:webHidden/>
               </w:rPr>
-              <w:t>8</w:t>
+              <w:t>9</w:t>
             </w:r>
             <w:r>
               <w:rPr>
@@ -3945,7 +3945,7 @@
               <w:szCs w:val="24"/>
             </w:rPr>
           </w:pPr>
-          <w:hyperlink w:anchor="_Toc470987451" w:history="1">
+          <w:hyperlink w:anchor="_Toc470990205" w:history="1">
             <w:r>
               <w:rPr>
                 <w:rStyle w:val="Hyperlink"/>
@@ -3972,7 +3972,7 @@
                 <w:noProof/>
                 <w:webHidden/>
               </w:rPr>
-              <w:instrText xml:space="preserve"> PAGEREF _Toc470987451 \h </w:instrText>
+              <w:instrText xml:space="preserve"> PAGEREF _Toc470990205 \h </w:instrText>
             </w:r>
             <w:r>
               <w:rPr>
@@ -3992,7 +3992,7 @@
                 <w:noProof/>
                 <w:webHidden/>
               </w:rPr>
-              <w:t>8</w:t>
+              <w:t>9</w:t>
             </w:r>
             <w:r>
               <w:rPr>
@@ -4019,7 +4019,7 @@
               <w:szCs w:val="24"/>
             </w:rPr>
           </w:pPr>
-          <w:hyperlink w:anchor="_Toc470987452" w:history="1">
+          <w:hyperlink w:anchor="_Toc470990206" w:history="1">
             <w:r>
               <w:rPr>
                 <w:rStyle w:val="Hyperlink"/>
@@ -4064,7 +4064,7 @@
                 <w:noProof/>
                 <w:webHidden/>
               </w:rPr>
-              <w:instrText xml:space="preserve"> PAGEREF _Toc470987452 \h </w:instrText>
+              <w:instrText xml:space="preserve"> PAGEREF _Toc470990206 \h </w:instrText>
             </w:r>
             <w:r>
               <w:rPr>
@@ -4084,7 +4084,7 @@
                 <w:noProof/>
                 <w:webHidden/>
               </w:rPr>
-              <w:t>8</w:t>
+              <w:t>9</w:t>
             </w:r>
             <w:r>
               <w:rPr>
@@ -4111,7 +4111,7 @@
               <w:szCs w:val="24"/>
             </w:rPr>
           </w:pPr>
-          <w:hyperlink w:anchor="_Toc470987453" w:history="1">
+          <w:hyperlink w:anchor="_Toc470990207" w:history="1">
             <w:r>
               <w:rPr>
                 <w:rStyle w:val="Hyperlink"/>
@@ -4156,7 +4156,7 @@
                 <w:noProof/>
                 <w:webHidden/>
               </w:rPr>
-              <w:instrText xml:space="preserve"> PAGEREF _Toc470987453 \h </w:instrText>
+              <w:instrText xml:space="preserve"> PAGEREF _Toc470990207 \h </w:instrText>
             </w:r>
             <w:r>
               <w:rPr>
@@ -4176,7 +4176,7 @@
                 <w:noProof/>
                 <w:webHidden/>
               </w:rPr>
-              <w:t>8</w:t>
+              <w:t>9</w:t>
             </w:r>
             <w:r>
               <w:rPr>
@@ -4203,7 +4203,7 @@
               <w:szCs w:val="24"/>
             </w:rPr>
           </w:pPr>
-          <w:hyperlink w:anchor="_Toc470987454" w:history="1">
+          <w:hyperlink w:anchor="_Toc470990208" w:history="1">
             <w:r>
               <w:rPr>
                 <w:rStyle w:val="Hyperlink"/>
@@ -4248,7 +4248,7 @@
                 <w:noProof/>
                 <w:webHidden/>
               </w:rPr>
-              <w:instrText xml:space="preserve"> PAGEREF _Toc470987454 \h </w:instrText>
+              <w:instrText xml:space="preserve"> PAGEREF _Toc470990208 \h </w:instrText>
             </w:r>
             <w:r>
               <w:rPr>
@@ -4268,7 +4268,7 @@
                 <w:noProof/>
                 <w:webHidden/>
               </w:rPr>
-              <w:t>9</w:t>
+              <w:t>10</w:t>
             </w:r>
             <w:r>
               <w:rPr>
@@ -4295,7 +4295,7 @@
               <w:szCs w:val="24"/>
             </w:rPr>
           </w:pPr>
-          <w:hyperlink w:anchor="_Toc470987455" w:history="1">
+          <w:hyperlink w:anchor="_Toc470990209" w:history="1">
             <w:r>
               <w:rPr>
                 <w:rStyle w:val="Hyperlink"/>
@@ -4340,7 +4340,7 @@
                 <w:noProof/>
                 <w:webHidden/>
               </w:rPr>
-              <w:instrText xml:space="preserve"> PAGEREF _Toc470987455 \h </w:instrText>
+              <w:instrText xml:space="preserve"> PAGEREF _Toc470990209 \h </w:instrText>
             </w:r>
             <w:r>
               <w:rPr>
@@ -4360,7 +4360,7 @@
                 <w:noProof/>
                 <w:webHidden/>
               </w:rPr>
-              <w:t>9</w:t>
+              <w:t>10</w:t>
             </w:r>
             <w:r>
               <w:rPr>
@@ -4387,7 +4387,7 @@
               <w:szCs w:val="24"/>
             </w:rPr>
           </w:pPr>
-          <w:hyperlink w:anchor="_Toc470987456" w:history="1">
+          <w:hyperlink w:anchor="_Toc470990210" w:history="1">
             <w:r>
               <w:rPr>
                 <w:rStyle w:val="Hyperlink"/>
@@ -4432,7 +4432,7 @@
                 <w:noProof/>
                 <w:webHidden/>
               </w:rPr>
-              <w:instrText xml:space="preserve"> PAGEREF _Toc470987456 \h </w:instrText>
+              <w:instrText xml:space="preserve"> PAGEREF _Toc470990210 \h </w:instrText>
             </w:r>
             <w:r>
               <w:rPr>
@@ -4452,7 +4452,7 @@
                 <w:noProof/>
                 <w:webHidden/>
               </w:rPr>
-              <w:t>9</w:t>
+              <w:t>10</w:t>
             </w:r>
             <w:r>
               <w:rPr>
@@ -4479,7 +4479,7 @@
               <w:szCs w:val="24"/>
             </w:rPr>
           </w:pPr>
-          <w:hyperlink w:anchor="_Toc470987457" w:history="1">
+          <w:hyperlink w:anchor="_Toc470990211" w:history="1">
             <w:r>
               <w:rPr>
                 <w:rStyle w:val="Hyperlink"/>
@@ -4524,7 +4524,7 @@
                 <w:noProof/>
                 <w:webHidden/>
               </w:rPr>
-              <w:instrText xml:space="preserve"> PAGEREF _Toc470987457 \h </w:instrText>
+              <w:instrText xml:space="preserve"> PAGEREF _Toc470990211 \h </w:instrText>
             </w:r>
             <w:r>
               <w:rPr>
@@ -4544,7 +4544,7 @@
                 <w:noProof/>
                 <w:webHidden/>
               </w:rPr>
-              <w:t>9</w:t>
+              <w:t>10</w:t>
             </w:r>
             <w:r>
               <w:rPr>
@@ -4571,7 +4571,7 @@
               <w:szCs w:val="24"/>
             </w:rPr>
           </w:pPr>
-          <w:hyperlink w:anchor="_Toc470987458" w:history="1">
+          <w:hyperlink w:anchor="_Toc470990212" w:history="1">
             <w:r>
               <w:rPr>
                 <w:rStyle w:val="Hyperlink"/>
@@ -4616,7 +4616,7 @@
                 <w:noProof/>
                 <w:webHidden/>
               </w:rPr>
-              <w:instrText xml:space="preserve"> PAGEREF _Toc470987458 \h </w:instrText>
+              <w:instrText xml:space="preserve"> PAGEREF _Toc470990212 \h </w:instrText>
             </w:r>
             <w:r>
               <w:rPr>
@@ -4636,7 +4636,7 @@
                 <w:noProof/>
                 <w:webHidden/>
               </w:rPr>
-              <w:t>9</w:t>
+              <w:t>10</w:t>
             </w:r>
             <w:r>
               <w:rPr>
@@ -4663,7 +4663,7 @@
               <w:szCs w:val="24"/>
             </w:rPr>
           </w:pPr>
-          <w:hyperlink w:anchor="_Toc470987459" w:history="1">
+          <w:hyperlink w:anchor="_Toc470990213" w:history="1">
             <w:r>
               <w:rPr>
                 <w:rStyle w:val="Hyperlink"/>
@@ -4708,7 +4708,7 @@
                 <w:noProof/>
                 <w:webHidden/>
               </w:rPr>
-              <w:instrText xml:space="preserve"> PAGEREF _Toc470987459 \h </w:instrText>
+              <w:instrText xml:space="preserve"> PAGEREF _Toc470990213 \h </w:instrText>
             </w:r>
             <w:r>
               <w:rPr>
@@ -4728,7 +4728,7 @@
                 <w:noProof/>
                 <w:webHidden/>
               </w:rPr>
-              <w:t>9</w:t>
+              <w:t>10</w:t>
             </w:r>
             <w:r>
               <w:rPr>
@@ -4755,7 +4755,7 @@
               <w:szCs w:val="24"/>
             </w:rPr>
           </w:pPr>
-          <w:hyperlink w:anchor="_Toc470987460" w:history="1">
+          <w:hyperlink w:anchor="_Toc470990214" w:history="1">
             <w:r>
               <w:rPr>
                 <w:rStyle w:val="Hyperlink"/>
@@ -4800,7 +4800,7 @@
                 <w:noProof/>
                 <w:webHidden/>
               </w:rPr>
-              <w:instrText xml:space="preserve"> PAGEREF _Toc470987460 \h </w:instrText>
+              <w:instrText xml:space="preserve"> PAGEREF _Toc470990214 \h </w:instrText>
             </w:r>
             <w:r>
               <w:rPr>
@@ -4820,7 +4820,7 @@
                 <w:noProof/>
                 <w:webHidden/>
               </w:rPr>
-              <w:t>9</w:t>
+              <w:t>10</w:t>
             </w:r>
             <w:r>
               <w:rPr>
@@ -4844,7 +4844,7 @@
               <w:szCs w:val="24"/>
             </w:rPr>
           </w:pPr>
-          <w:hyperlink w:anchor="_Toc470987461" w:history="1">
+          <w:hyperlink w:anchor="_Toc470990215" w:history="1">
             <w:r>
               <w:rPr>
                 <w:rStyle w:val="Hyperlink"/>
@@ -4871,7 +4871,7 @@
                 <w:noProof/>
                 <w:webHidden/>
               </w:rPr>
-              <w:instrText xml:space="preserve"> PAGEREF _Toc470987461 \h </w:instrText>
+              <w:instrText xml:space="preserve"> PAGEREF _Toc470990215 \h </w:instrText>
             </w:r>
             <w:r>
               <w:rPr>
@@ -4891,7 +4891,7 @@
                 <w:noProof/>
                 <w:webHidden/>
               </w:rPr>
-              <w:t>9</w:t>
+              <w:t>10</w:t>
             </w:r>
             <w:r>
               <w:rPr>
@@ -4918,7 +4918,7 @@
               <w:szCs w:val="24"/>
             </w:rPr>
           </w:pPr>
-          <w:hyperlink w:anchor="_Toc470987462" w:history="1">
+          <w:hyperlink w:anchor="_Toc470990216" w:history="1">
             <w:r>
               <w:rPr>
                 <w:rStyle w:val="Hyperlink"/>
@@ -4963,7 +4963,7 @@
                 <w:noProof/>
                 <w:webHidden/>
               </w:rPr>
-              <w:instrText xml:space="preserve"> PAGEREF _Toc470987462 \h </w:instrText>
+              <w:instrText xml:space="preserve"> PAGEREF _Toc470990216 \h </w:instrText>
             </w:r>
             <w:r>
               <w:rPr>
@@ -4983,7 +4983,7 @@
                 <w:noProof/>
                 <w:webHidden/>
               </w:rPr>
-              <w:t>10</w:t>
+              <w:t>11</w:t>
             </w:r>
             <w:r>
               <w:rPr>
@@ -5010,7 +5010,7 @@
               <w:szCs w:val="24"/>
             </w:rPr>
           </w:pPr>
-          <w:hyperlink w:anchor="_Toc470987463" w:history="1">
+          <w:hyperlink w:anchor="_Toc470990217" w:history="1">
             <w:r>
               <w:rPr>
                 <w:rStyle w:val="Hyperlink"/>
@@ -5055,7 +5055,7 @@
                 <w:noProof/>
                 <w:webHidden/>
               </w:rPr>
-              <w:instrText xml:space="preserve"> PAGEREF _Toc470987463 \h </w:instrText>
+              <w:instrText xml:space="preserve"> PAGEREF _Toc470990217 \h </w:instrText>
             </w:r>
             <w:r>
               <w:rPr>
@@ -5075,7 +5075,7 @@
                 <w:noProof/>
                 <w:webHidden/>
               </w:rPr>
-              <w:t>10</w:t>
+              <w:t>11</w:t>
             </w:r>
             <w:r>
               <w:rPr>
@@ -5099,7 +5099,7 @@
               <w:szCs w:val="24"/>
             </w:rPr>
           </w:pPr>
-          <w:hyperlink w:anchor="_Toc470987464" w:history="1">
+          <w:hyperlink w:anchor="_Toc470990218" w:history="1">
             <w:r>
               <w:rPr>
                 <w:rStyle w:val="Hyperlink"/>
@@ -5126,7 +5126,7 @@
                 <w:noProof/>
                 <w:webHidden/>
               </w:rPr>
-              <w:instrText xml:space="preserve"> PAGEREF _Toc470987464 \h </w:instrText>
+              <w:instrText xml:space="preserve"> PAGEREF _Toc470990218 \h </w:instrText>
             </w:r>
             <w:r>
               <w:rPr>
@@ -5146,7 +5146,7 @@
                 <w:noProof/>
                 <w:webHidden/>
               </w:rPr>
-              <w:t>10</w:t>
+              <w:t>11</w:t>
             </w:r>
             <w:r>
               <w:rPr>
@@ -5173,7 +5173,7 @@
               <w:szCs w:val="24"/>
             </w:rPr>
           </w:pPr>
-          <w:hyperlink w:anchor="_Toc470987465" w:history="1">
+          <w:hyperlink w:anchor="_Toc470990219" w:history="1">
             <w:r>
               <w:rPr>
                 <w:rStyle w:val="Hyperlink"/>
@@ -5218,7 +5218,7 @@
                 <w:noProof/>
                 <w:webHidden/>
               </w:rPr>
-              <w:instrText xml:space="preserve"> PAGEREF _Toc470987465 \h </w:instrText>
+              <w:instrText xml:space="preserve"> PAGEREF _Toc470990219 \h </w:instrText>
             </w:r>
             <w:r>
               <w:rPr>
@@ -5238,7 +5238,7 @@
                 <w:noProof/>
                 <w:webHidden/>
               </w:rPr>
-              <w:t>10</w:t>
+              <w:t>11</w:t>
             </w:r>
             <w:r>
               <w:rPr>
@@ -5265,7 +5265,7 @@
               <w:szCs w:val="24"/>
             </w:rPr>
           </w:pPr>
-          <w:hyperlink w:anchor="_Toc470987466" w:history="1">
+          <w:hyperlink w:anchor="_Toc470990220" w:history="1">
             <w:r>
               <w:rPr>
                 <w:rStyle w:val="Hyperlink"/>
@@ -5310,7 +5310,7 @@
                 <w:noProof/>
                 <w:webHidden/>
               </w:rPr>
-              <w:instrText xml:space="preserve"> PAGEREF _Toc470987466 \h </w:instrText>
+              <w:instrText xml:space="preserve"> PAGEREF _Toc470990220 \h </w:instrText>
             </w:r>
             <w:r>
               <w:rPr>
@@ -5330,7 +5330,7 @@
                 <w:noProof/>
                 <w:webHidden/>
               </w:rPr>
-              <w:t>10</w:t>
+              <w:t>11</w:t>
             </w:r>
             <w:r>
               <w:rPr>
@@ -5357,7 +5357,7 @@
               <w:szCs w:val="24"/>
             </w:rPr>
           </w:pPr>
-          <w:hyperlink w:anchor="_Toc470987467" w:history="1">
+          <w:hyperlink w:anchor="_Toc470990221" w:history="1">
             <w:r>
               <w:rPr>
                 <w:rStyle w:val="Hyperlink"/>
@@ -5402,7 +5402,7 @@
                 <w:noProof/>
                 <w:webHidden/>
               </w:rPr>
-              <w:instrText xml:space="preserve"> PAGEREF _Toc470987467 \h </w:instrText>
+              <w:instrText xml:space="preserve"> PAGEREF _Toc470990221 \h </w:instrText>
             </w:r>
             <w:r>
               <w:rPr>
@@ -5422,7 +5422,7 @@
                 <w:noProof/>
                 <w:webHidden/>
               </w:rPr>
-              <w:t>10</w:t>
+              <w:t>11</w:t>
             </w:r>
             <w:r>
               <w:rPr>
@@ -5449,7 +5449,7 @@
               <w:szCs w:val="24"/>
             </w:rPr>
           </w:pPr>
-          <w:hyperlink w:anchor="_Toc470987468" w:history="1">
+          <w:hyperlink w:anchor="_Toc470990222" w:history="1">
             <w:r>
               <w:rPr>
                 <w:rStyle w:val="Hyperlink"/>
@@ -5494,7 +5494,7 @@
                 <w:noProof/>
                 <w:webHidden/>
               </w:rPr>
-              <w:instrText xml:space="preserve"> PAGEREF _Toc470987468 \h </w:instrText>
+              <w:instrText xml:space="preserve"> PAGEREF _Toc470990222 \h </w:instrText>
             </w:r>
             <w:r>
               <w:rPr>
@@ -5514,7 +5514,7 @@
                 <w:noProof/>
                 <w:webHidden/>
               </w:rPr>
-              <w:t>10</w:t>
+              <w:t>11</w:t>
             </w:r>
             <w:r>
               <w:rPr>
@@ -5541,7 +5541,7 @@
               <w:szCs w:val="24"/>
             </w:rPr>
           </w:pPr>
-          <w:hyperlink w:anchor="_Toc470987469" w:history="1">
+          <w:hyperlink w:anchor="_Toc470990223" w:history="1">
             <w:r>
               <w:rPr>
                 <w:rStyle w:val="Hyperlink"/>
@@ -5586,7 +5586,7 @@
                 <w:noProof/>
                 <w:webHidden/>
               </w:rPr>
-              <w:instrText xml:space="preserve"> PAGEREF _Toc470987469 \h </w:instrText>
+              <w:instrText xml:space="preserve"> PAGEREF _Toc470990223 \h </w:instrText>
             </w:r>
             <w:r>
               <w:rPr>
@@ -5606,7 +5606,7 @@
                 <w:noProof/>
                 <w:webHidden/>
               </w:rPr>
-              <w:t>10</w:t>
+              <w:t>11</w:t>
             </w:r>
             <w:r>
               <w:rPr>
@@ -5633,7 +5633,7 @@
               <w:szCs w:val="24"/>
             </w:rPr>
           </w:pPr>
-          <w:hyperlink w:anchor="_Toc470987470" w:history="1">
+          <w:hyperlink w:anchor="_Toc470990224" w:history="1">
             <w:r>
               <w:rPr>
                 <w:rStyle w:val="Hyperlink"/>
@@ -5678,7 +5678,7 @@
                 <w:noProof/>
                 <w:webHidden/>
               </w:rPr>
-              <w:instrText xml:space="preserve"> PAGEREF _Toc470987470 \h </w:instrText>
+              <w:instrText xml:space="preserve"> PAGEREF _Toc470990224 \h </w:instrText>
             </w:r>
             <w:r>
               <w:rPr>
@@ -5698,7 +5698,7 @@
                 <w:noProof/>
                 <w:webHidden/>
               </w:rPr>
-              <w:t>10</w:t>
+              <w:t>11</w:t>
             </w:r>
             <w:r>
               <w:rPr>
@@ -5725,7 +5725,7 @@
               <w:szCs w:val="24"/>
             </w:rPr>
           </w:pPr>
-          <w:hyperlink w:anchor="_Toc470987471" w:history="1">
+          <w:hyperlink w:anchor="_Toc470990225" w:history="1">
             <w:r>
               <w:rPr>
                 <w:rStyle w:val="Hyperlink"/>
@@ -5770,7 +5770,7 @@
                 <w:noProof/>
                 <w:webHidden/>
               </w:rPr>
-              <w:instrText xml:space="preserve"> PAGEREF _Toc470987471 \h </w:instrText>
+              <w:instrText xml:space="preserve"> PAGEREF _Toc470990225 \h </w:instrText>
             </w:r>
             <w:r>
               <w:rPr>
@@ -5790,7 +5790,7 @@
                 <w:noProof/>
                 <w:webHidden/>
               </w:rPr>
-              <w:t>10</w:t>
+              <w:t>11</w:t>
             </w:r>
             <w:r>
               <w:rPr>
@@ -5814,7 +5814,7 @@
               <w:szCs w:val="24"/>
             </w:rPr>
           </w:pPr>
-          <w:hyperlink w:anchor="_Toc470987472" w:history="1">
+          <w:hyperlink w:anchor="_Toc470990226" w:history="1">
             <w:r>
               <w:rPr>
                 <w:rStyle w:val="Hyperlink"/>
@@ -5841,7 +5841,7 @@
                 <w:noProof/>
                 <w:webHidden/>
               </w:rPr>
-              <w:instrText xml:space="preserve"> PAGEREF _Toc470987472 \h </w:instrText>
+              <w:instrText xml:space="preserve"> PAGEREF _Toc470990226 \h </w:instrText>
             </w:r>
             <w:r>
               <w:rPr>
@@ -5861,7 +5861,7 @@
                 <w:noProof/>
                 <w:webHidden/>
               </w:rPr>
-              <w:t>11</w:t>
+              <w:t>12</w:t>
             </w:r>
             <w:r>
               <w:rPr>
@@ -5888,7 +5888,7 @@
               <w:szCs w:val="24"/>
             </w:rPr>
           </w:pPr>
-          <w:hyperlink w:anchor="_Toc470987473" w:history="1">
+          <w:hyperlink w:anchor="_Toc470990227" w:history="1">
             <w:r>
               <w:rPr>
                 <w:rStyle w:val="Hyperlink"/>
@@ -5933,7 +5933,7 @@
                 <w:noProof/>
                 <w:webHidden/>
               </w:rPr>
-              <w:instrText xml:space="preserve"> PAGEREF _Toc470987473 \h </w:instrText>
+              <w:instrText xml:space="preserve"> PAGEREF _Toc470990227 \h </w:instrText>
             </w:r>
             <w:r>
               <w:rPr>
@@ -5953,7 +5953,7 @@
                 <w:noProof/>
                 <w:webHidden/>
               </w:rPr>
-              <w:t>11</w:t>
+              <w:t>12</w:t>
             </w:r>
             <w:r>
               <w:rPr>
@@ -5980,7 +5980,7 @@
               <w:szCs w:val="24"/>
             </w:rPr>
           </w:pPr>
-          <w:hyperlink w:anchor="_Toc470987474" w:history="1">
+          <w:hyperlink w:anchor="_Toc470990228" w:history="1">
             <w:r>
               <w:rPr>
                 <w:rStyle w:val="Hyperlink"/>
@@ -6025,7 +6025,7 @@
                 <w:noProof/>
                 <w:webHidden/>
               </w:rPr>
-              <w:instrText xml:space="preserve"> PAGEREF _Toc470987474 \h </w:instrText>
+              <w:instrText xml:space="preserve"> PAGEREF _Toc470990228 \h </w:instrText>
             </w:r>
             <w:r>
               <w:rPr>
@@ -6045,7 +6045,7 @@
                 <w:noProof/>
                 <w:webHidden/>
               </w:rPr>
-              <w:t>11</w:t>
+              <w:t>12</w:t>
             </w:r>
             <w:r>
               <w:rPr>
@@ -6072,7 +6072,7 @@
               <w:szCs w:val="24"/>
             </w:rPr>
           </w:pPr>
-          <w:hyperlink w:anchor="_Toc470987475" w:history="1">
+          <w:hyperlink w:anchor="_Toc470990229" w:history="1">
             <w:r>
               <w:rPr>
                 <w:rStyle w:val="Hyperlink"/>
@@ -6117,7 +6117,7 @@
                 <w:noProof/>
                 <w:webHidden/>
               </w:rPr>
-              <w:instrText xml:space="preserve"> PAGEREF _Toc470987475 \h </w:instrText>
+              <w:instrText xml:space="preserve"> PAGEREF _Toc470990229 \h </w:instrText>
             </w:r>
             <w:r>
               <w:rPr>
@@ -6137,7 +6137,7 @@
                 <w:noProof/>
                 <w:webHidden/>
               </w:rPr>
-              <w:t>11</w:t>
+              <w:t>12</w:t>
             </w:r>
             <w:r>
               <w:rPr>
@@ -6164,7 +6164,7 @@
               <w:szCs w:val="24"/>
             </w:rPr>
           </w:pPr>
-          <w:hyperlink w:anchor="_Toc470987476" w:history="1">
+          <w:hyperlink w:anchor="_Toc470990230" w:history="1">
             <w:r>
               <w:rPr>
                 <w:rStyle w:val="Hyperlink"/>
@@ -6209,7 +6209,7 @@
                 <w:noProof/>
                 <w:webHidden/>
               </w:rPr>
-              <w:instrText xml:space="preserve"> PAGEREF _Toc470987476 \h </w:instrText>
+              <w:instrText xml:space="preserve"> PAGEREF _Toc470990230 \h </w:instrText>
             </w:r>
             <w:r>
               <w:rPr>
@@ -6229,7 +6229,7 @@
                 <w:noProof/>
                 <w:webHidden/>
               </w:rPr>
-              <w:t>11</w:t>
+              <w:t>12</w:t>
             </w:r>
             <w:r>
               <w:rPr>
@@ -6256,7 +6256,7 @@
               <w:szCs w:val="24"/>
             </w:rPr>
           </w:pPr>
-          <w:hyperlink w:anchor="_Toc470987477" w:history="1">
+          <w:hyperlink w:anchor="_Toc470990231" w:history="1">
             <w:r>
               <w:rPr>
                 <w:rStyle w:val="Hyperlink"/>
@@ -6301,7 +6301,7 @@
                 <w:noProof/>
                 <w:webHidden/>
               </w:rPr>
-              <w:instrText xml:space="preserve"> PAGEREF _Toc470987477 \h </w:instrText>
+              <w:instrText xml:space="preserve"> PAGEREF _Toc470990231 \h </w:instrText>
             </w:r>
             <w:r>
               <w:rPr>
@@ -6321,7 +6321,7 @@
                 <w:noProof/>
                 <w:webHidden/>
               </w:rPr>
-              <w:t>11</w:t>
+              <w:t>12</w:t>
             </w:r>
             <w:r>
               <w:rPr>
@@ -6348,7 +6348,7 @@
               <w:szCs w:val="24"/>
             </w:rPr>
           </w:pPr>
-          <w:hyperlink w:anchor="_Toc470987478" w:history="1">
+          <w:hyperlink w:anchor="_Toc470990232" w:history="1">
             <w:r>
               <w:rPr>
                 <w:rStyle w:val="Hyperlink"/>
@@ -6393,7 +6393,7 @@
                 <w:noProof/>
                 <w:webHidden/>
               </w:rPr>
-              <w:instrText xml:space="preserve"> PAGEREF _Toc470987478 \h </w:instrText>
+              <w:instrText xml:space="preserve"> PAGEREF _Toc470990232 \h </w:instrText>
             </w:r>
             <w:r>
               <w:rPr>
@@ -6413,7 +6413,1805 @@
                 <w:noProof/>
                 <w:webHidden/>
               </w:rPr>
-              <w:t>11</w:t>
+              <w:t>12</w:t>
+            </w:r>
+            <w:r>
+              <w:rPr>
+                <w:noProof/>
+                <w:webHidden/>
+              </w:rPr>
+              <w:fldChar w:fldCharType="end"/>
+            </w:r>
+          </w:hyperlink>
+        </w:p>
+        <w:p>
+          <w:pPr>
+            <w:pStyle w:val="TOC2"/>
+            <w:tabs>
+              <w:tab w:val="right" w:leader="dot" w:pos="9130"/>
+            </w:tabs>
+            <w:rPr>
+              <w:rFonts w:eastAsiaTheme="minorEastAsia" w:cstheme="minorBidi"/>
+              <w:noProof/>
+              <w:sz w:val="24"/>
+              <w:szCs w:val="24"/>
+            </w:rPr>
+          </w:pPr>
+          <w:hyperlink w:anchor="_Toc470990233" w:history="1">
+            <w:r>
+              <w:rPr>
+                <w:rStyle w:val="Hyperlink"/>
+                <w:noProof/>
+              </w:rPr>
+              <w:t>7. Static Object</w:t>
+            </w:r>
+            <w:r>
+              <w:rPr>
+                <w:noProof/>
+                <w:webHidden/>
+              </w:rPr>
+              <w:tab/>
+            </w:r>
+            <w:r>
+              <w:rPr>
+                <w:noProof/>
+                <w:webHidden/>
+              </w:rPr>
+              <w:fldChar w:fldCharType="begin"/>
+            </w:r>
+            <w:r>
+              <w:rPr>
+                <w:noProof/>
+                <w:webHidden/>
+              </w:rPr>
+              <w:instrText xml:space="preserve"> PAGEREF _Toc470990233 \h </w:instrText>
+            </w:r>
+            <w:r>
+              <w:rPr>
+                <w:noProof/>
+                <w:webHidden/>
+              </w:rPr>
+            </w:r>
+            <w:r>
+              <w:rPr>
+                <w:noProof/>
+                <w:webHidden/>
+              </w:rPr>
+              <w:fldChar w:fldCharType="separate"/>
+            </w:r>
+            <w:r>
+              <w:rPr>
+                <w:noProof/>
+                <w:webHidden/>
+              </w:rPr>
+              <w:t>12</w:t>
+            </w:r>
+            <w:r>
+              <w:rPr>
+                <w:noProof/>
+                <w:webHidden/>
+              </w:rPr>
+              <w:fldChar w:fldCharType="end"/>
+            </w:r>
+          </w:hyperlink>
+        </w:p>
+        <w:p>
+          <w:pPr>
+            <w:pStyle w:val="TOC3"/>
+            <w:tabs>
+              <w:tab w:val="left" w:pos="800"/>
+              <w:tab w:val="right" w:leader="dot" w:pos="9130"/>
+            </w:tabs>
+            <w:rPr>
+              <w:rFonts w:eastAsiaTheme="minorEastAsia" w:cstheme="minorBidi"/>
+              <w:i w:val="0"/>
+              <w:iCs w:val="0"/>
+              <w:noProof/>
+              <w:sz w:val="24"/>
+              <w:szCs w:val="24"/>
+            </w:rPr>
+          </w:pPr>
+          <w:hyperlink w:anchor="_Toc470990234" w:history="1">
+            <w:r>
+              <w:rPr>
+                <w:rStyle w:val="Hyperlink"/>
+                <w:noProof/>
+                <w:lang w:val="vi-VN"/>
+              </w:rPr>
+              <w:t>1.</w:t>
+            </w:r>
+            <w:r>
+              <w:rPr>
+                <w:rFonts w:eastAsiaTheme="minorEastAsia" w:cstheme="minorBidi"/>
+                <w:i w:val="0"/>
+                <w:iCs w:val="0"/>
+                <w:noProof/>
+                <w:sz w:val="24"/>
+                <w:szCs w:val="24"/>
+              </w:rPr>
+              <w:tab/>
+            </w:r>
+            <w:r>
+              <w:rPr>
+                <w:rStyle w:val="Hyperlink"/>
+                <w:noProof/>
+                <w:lang w:val="vi-VN"/>
+              </w:rPr>
+              <w:t>Brick</w:t>
+            </w:r>
+            <w:r>
+              <w:rPr>
+                <w:noProof/>
+                <w:webHidden/>
+              </w:rPr>
+              <w:tab/>
+            </w:r>
+            <w:r>
+              <w:rPr>
+                <w:noProof/>
+                <w:webHidden/>
+              </w:rPr>
+              <w:fldChar w:fldCharType="begin"/>
+            </w:r>
+            <w:r>
+              <w:rPr>
+                <w:noProof/>
+                <w:webHidden/>
+              </w:rPr>
+              <w:instrText xml:space="preserve"> PAGEREF _Toc470990234 \h </w:instrText>
+            </w:r>
+            <w:r>
+              <w:rPr>
+                <w:noProof/>
+                <w:webHidden/>
+              </w:rPr>
+            </w:r>
+            <w:r>
+              <w:rPr>
+                <w:noProof/>
+                <w:webHidden/>
+              </w:rPr>
+              <w:fldChar w:fldCharType="separate"/>
+            </w:r>
+            <w:r>
+              <w:rPr>
+                <w:noProof/>
+                <w:webHidden/>
+              </w:rPr>
+              <w:t>12</w:t>
+            </w:r>
+            <w:r>
+              <w:rPr>
+                <w:noProof/>
+                <w:webHidden/>
+              </w:rPr>
+              <w:fldChar w:fldCharType="end"/>
+            </w:r>
+          </w:hyperlink>
+        </w:p>
+        <w:p>
+          <w:pPr>
+            <w:pStyle w:val="TOC3"/>
+            <w:tabs>
+              <w:tab w:val="left" w:pos="800"/>
+              <w:tab w:val="right" w:leader="dot" w:pos="9130"/>
+            </w:tabs>
+            <w:rPr>
+              <w:rFonts w:eastAsiaTheme="minorEastAsia" w:cstheme="minorBidi"/>
+              <w:i w:val="0"/>
+              <w:iCs w:val="0"/>
+              <w:noProof/>
+              <w:sz w:val="24"/>
+              <w:szCs w:val="24"/>
+            </w:rPr>
+          </w:pPr>
+          <w:hyperlink w:anchor="_Toc470990235" w:history="1">
+            <w:r>
+              <w:rPr>
+                <w:rStyle w:val="Hyperlink"/>
+                <w:noProof/>
+                <w:lang w:val="vi-VN"/>
+              </w:rPr>
+              <w:t>2.</w:t>
+            </w:r>
+            <w:r>
+              <w:rPr>
+                <w:rFonts w:eastAsiaTheme="minorEastAsia" w:cstheme="minorBidi"/>
+                <w:i w:val="0"/>
+                <w:iCs w:val="0"/>
+                <w:noProof/>
+                <w:sz w:val="24"/>
+                <w:szCs w:val="24"/>
+              </w:rPr>
+              <w:tab/>
+            </w:r>
+            <w:r>
+              <w:rPr>
+                <w:rStyle w:val="Hyperlink"/>
+                <w:noProof/>
+                <w:lang w:val="vi-VN"/>
+              </w:rPr>
+              <w:t>Candle</w:t>
+            </w:r>
+            <w:r>
+              <w:rPr>
+                <w:noProof/>
+                <w:webHidden/>
+              </w:rPr>
+              <w:tab/>
+            </w:r>
+            <w:r>
+              <w:rPr>
+                <w:noProof/>
+                <w:webHidden/>
+              </w:rPr>
+              <w:fldChar w:fldCharType="begin"/>
+            </w:r>
+            <w:r>
+              <w:rPr>
+                <w:noProof/>
+                <w:webHidden/>
+              </w:rPr>
+              <w:instrText xml:space="preserve"> PAGEREF _Toc470990235 \h </w:instrText>
+            </w:r>
+            <w:r>
+              <w:rPr>
+                <w:noProof/>
+                <w:webHidden/>
+              </w:rPr>
+            </w:r>
+            <w:r>
+              <w:rPr>
+                <w:noProof/>
+                <w:webHidden/>
+              </w:rPr>
+              <w:fldChar w:fldCharType="separate"/>
+            </w:r>
+            <w:r>
+              <w:rPr>
+                <w:noProof/>
+                <w:webHidden/>
+              </w:rPr>
+              <w:t>12</w:t>
+            </w:r>
+            <w:r>
+              <w:rPr>
+                <w:noProof/>
+                <w:webHidden/>
+              </w:rPr>
+              <w:fldChar w:fldCharType="end"/>
+            </w:r>
+          </w:hyperlink>
+        </w:p>
+        <w:p>
+          <w:pPr>
+            <w:pStyle w:val="TOC3"/>
+            <w:tabs>
+              <w:tab w:val="left" w:pos="800"/>
+              <w:tab w:val="right" w:leader="dot" w:pos="9130"/>
+            </w:tabs>
+            <w:rPr>
+              <w:rFonts w:eastAsiaTheme="minorEastAsia" w:cstheme="minorBidi"/>
+              <w:i w:val="0"/>
+              <w:iCs w:val="0"/>
+              <w:noProof/>
+              <w:sz w:val="24"/>
+              <w:szCs w:val="24"/>
+            </w:rPr>
+          </w:pPr>
+          <w:hyperlink w:anchor="_Toc470990236" w:history="1">
+            <w:r>
+              <w:rPr>
+                <w:rStyle w:val="Hyperlink"/>
+                <w:noProof/>
+                <w:lang w:val="vi-VN"/>
+              </w:rPr>
+              <w:t>3.</w:t>
+            </w:r>
+            <w:r>
+              <w:rPr>
+                <w:rFonts w:eastAsiaTheme="minorEastAsia" w:cstheme="minorBidi"/>
+                <w:i w:val="0"/>
+                <w:iCs w:val="0"/>
+                <w:noProof/>
+                <w:sz w:val="24"/>
+                <w:szCs w:val="24"/>
+              </w:rPr>
+              <w:tab/>
+            </w:r>
+            <w:r>
+              <w:rPr>
+                <w:rStyle w:val="Hyperlink"/>
+                <w:noProof/>
+                <w:lang w:val="vi-VN"/>
+              </w:rPr>
+              <w:t>Hide Brick (gạch có thể đánh được)</w:t>
+            </w:r>
+            <w:r>
+              <w:rPr>
+                <w:noProof/>
+                <w:webHidden/>
+              </w:rPr>
+              <w:tab/>
+            </w:r>
+            <w:r>
+              <w:rPr>
+                <w:noProof/>
+                <w:webHidden/>
+              </w:rPr>
+              <w:fldChar w:fldCharType="begin"/>
+            </w:r>
+            <w:r>
+              <w:rPr>
+                <w:noProof/>
+                <w:webHidden/>
+              </w:rPr>
+              <w:instrText xml:space="preserve"> PAGEREF _Toc470990236 \h </w:instrText>
+            </w:r>
+            <w:r>
+              <w:rPr>
+                <w:noProof/>
+                <w:webHidden/>
+              </w:rPr>
+            </w:r>
+            <w:r>
+              <w:rPr>
+                <w:noProof/>
+                <w:webHidden/>
+              </w:rPr>
+              <w:fldChar w:fldCharType="separate"/>
+            </w:r>
+            <w:r>
+              <w:rPr>
+                <w:noProof/>
+                <w:webHidden/>
+              </w:rPr>
+              <w:t>12</w:t>
+            </w:r>
+            <w:r>
+              <w:rPr>
+                <w:noProof/>
+                <w:webHidden/>
+              </w:rPr>
+              <w:fldChar w:fldCharType="end"/>
+            </w:r>
+          </w:hyperlink>
+        </w:p>
+        <w:p>
+          <w:pPr>
+            <w:pStyle w:val="TOC2"/>
+            <w:tabs>
+              <w:tab w:val="right" w:leader="dot" w:pos="9130"/>
+            </w:tabs>
+            <w:rPr>
+              <w:rFonts w:eastAsiaTheme="minorEastAsia" w:cstheme="minorBidi"/>
+              <w:noProof/>
+              <w:sz w:val="24"/>
+              <w:szCs w:val="24"/>
+            </w:rPr>
+          </w:pPr>
+          <w:hyperlink w:anchor="_Toc470990237" w:history="1">
+            <w:r>
+              <w:rPr>
+                <w:rStyle w:val="Hyperlink"/>
+                <w:noProof/>
+              </w:rPr>
+              <w:t>8. Map Editor</w:t>
+            </w:r>
+            <w:r>
+              <w:rPr>
+                <w:noProof/>
+                <w:webHidden/>
+              </w:rPr>
+              <w:tab/>
+            </w:r>
+            <w:r>
+              <w:rPr>
+                <w:noProof/>
+                <w:webHidden/>
+              </w:rPr>
+              <w:fldChar w:fldCharType="begin"/>
+            </w:r>
+            <w:r>
+              <w:rPr>
+                <w:noProof/>
+                <w:webHidden/>
+              </w:rPr>
+              <w:instrText xml:space="preserve"> PAGEREF _Toc470990237 \h </w:instrText>
+            </w:r>
+            <w:r>
+              <w:rPr>
+                <w:noProof/>
+                <w:webHidden/>
+              </w:rPr>
+            </w:r>
+            <w:r>
+              <w:rPr>
+                <w:noProof/>
+                <w:webHidden/>
+              </w:rPr>
+              <w:fldChar w:fldCharType="separate"/>
+            </w:r>
+            <w:r>
+              <w:rPr>
+                <w:noProof/>
+                <w:webHidden/>
+              </w:rPr>
+              <w:t>12</w:t>
+            </w:r>
+            <w:r>
+              <w:rPr>
+                <w:noProof/>
+                <w:webHidden/>
+              </w:rPr>
+              <w:fldChar w:fldCharType="end"/>
+            </w:r>
+          </w:hyperlink>
+        </w:p>
+        <w:p>
+          <w:pPr>
+            <w:pStyle w:val="TOC2"/>
+            <w:tabs>
+              <w:tab w:val="right" w:leader="dot" w:pos="9130"/>
+            </w:tabs>
+            <w:rPr>
+              <w:rFonts w:eastAsiaTheme="minorEastAsia" w:cstheme="minorBidi"/>
+              <w:noProof/>
+              <w:sz w:val="24"/>
+              <w:szCs w:val="24"/>
+            </w:rPr>
+          </w:pPr>
+          <w:hyperlink w:anchor="_Toc470990238" w:history="1">
+            <w:r>
+              <w:rPr>
+                <w:rStyle w:val="Hyperlink"/>
+                <w:noProof/>
+              </w:rPr>
+              <w:t>9. Game Play</w:t>
+            </w:r>
+            <w:r>
+              <w:rPr>
+                <w:noProof/>
+                <w:webHidden/>
+              </w:rPr>
+              <w:tab/>
+            </w:r>
+            <w:r>
+              <w:rPr>
+                <w:noProof/>
+                <w:webHidden/>
+              </w:rPr>
+              <w:fldChar w:fldCharType="begin"/>
+            </w:r>
+            <w:r>
+              <w:rPr>
+                <w:noProof/>
+                <w:webHidden/>
+              </w:rPr>
+              <w:instrText xml:space="preserve"> PAGEREF _Toc470990238 \h </w:instrText>
+            </w:r>
+            <w:r>
+              <w:rPr>
+                <w:noProof/>
+                <w:webHidden/>
+              </w:rPr>
+            </w:r>
+            <w:r>
+              <w:rPr>
+                <w:noProof/>
+                <w:webHidden/>
+              </w:rPr>
+              <w:fldChar w:fldCharType="separate"/>
+            </w:r>
+            <w:r>
+              <w:rPr>
+                <w:noProof/>
+                <w:webHidden/>
+              </w:rPr>
+              <w:t>13</w:t>
+            </w:r>
+            <w:r>
+              <w:rPr>
+                <w:noProof/>
+                <w:webHidden/>
+              </w:rPr>
+              <w:fldChar w:fldCharType="end"/>
+            </w:r>
+          </w:hyperlink>
+        </w:p>
+        <w:p>
+          <w:pPr>
+            <w:pStyle w:val="TOC3"/>
+            <w:tabs>
+              <w:tab w:val="left" w:pos="800"/>
+              <w:tab w:val="right" w:leader="dot" w:pos="9130"/>
+            </w:tabs>
+            <w:rPr>
+              <w:rFonts w:eastAsiaTheme="minorEastAsia" w:cstheme="minorBidi"/>
+              <w:i w:val="0"/>
+              <w:iCs w:val="0"/>
+              <w:noProof/>
+              <w:sz w:val="24"/>
+              <w:szCs w:val="24"/>
+            </w:rPr>
+          </w:pPr>
+          <w:hyperlink w:anchor="_Toc470990239" w:history="1">
+            <w:r>
+              <w:rPr>
+                <w:rStyle w:val="Hyperlink"/>
+                <w:noProof/>
+              </w:rPr>
+              <w:t>1.</w:t>
+            </w:r>
+            <w:r>
+              <w:rPr>
+                <w:rFonts w:eastAsiaTheme="minorEastAsia" w:cstheme="minorBidi"/>
+                <w:i w:val="0"/>
+                <w:iCs w:val="0"/>
+                <w:noProof/>
+                <w:sz w:val="24"/>
+                <w:szCs w:val="24"/>
+              </w:rPr>
+              <w:tab/>
+            </w:r>
+            <w:r>
+              <w:rPr>
+                <w:rStyle w:val="Hyperlink"/>
+                <w:noProof/>
+              </w:rPr>
+              <w:t>Load Background</w:t>
+            </w:r>
+            <w:r>
+              <w:rPr>
+                <w:noProof/>
+                <w:webHidden/>
+              </w:rPr>
+              <w:tab/>
+            </w:r>
+            <w:r>
+              <w:rPr>
+                <w:noProof/>
+                <w:webHidden/>
+              </w:rPr>
+              <w:fldChar w:fldCharType="begin"/>
+            </w:r>
+            <w:r>
+              <w:rPr>
+                <w:noProof/>
+                <w:webHidden/>
+              </w:rPr>
+              <w:instrText xml:space="preserve"> PAGEREF _Toc470990239 \h </w:instrText>
+            </w:r>
+            <w:r>
+              <w:rPr>
+                <w:noProof/>
+                <w:webHidden/>
+              </w:rPr>
+            </w:r>
+            <w:r>
+              <w:rPr>
+                <w:noProof/>
+                <w:webHidden/>
+              </w:rPr>
+              <w:fldChar w:fldCharType="separate"/>
+            </w:r>
+            <w:r>
+              <w:rPr>
+                <w:noProof/>
+                <w:webHidden/>
+              </w:rPr>
+              <w:t>14</w:t>
+            </w:r>
+            <w:r>
+              <w:rPr>
+                <w:noProof/>
+                <w:webHidden/>
+              </w:rPr>
+              <w:fldChar w:fldCharType="end"/>
+            </w:r>
+          </w:hyperlink>
+        </w:p>
+        <w:p>
+          <w:pPr>
+            <w:pStyle w:val="TOC3"/>
+            <w:tabs>
+              <w:tab w:val="left" w:pos="800"/>
+              <w:tab w:val="right" w:leader="dot" w:pos="9130"/>
+            </w:tabs>
+            <w:rPr>
+              <w:rFonts w:eastAsiaTheme="minorEastAsia" w:cstheme="minorBidi"/>
+              <w:i w:val="0"/>
+              <w:iCs w:val="0"/>
+              <w:noProof/>
+              <w:sz w:val="24"/>
+              <w:szCs w:val="24"/>
+            </w:rPr>
+          </w:pPr>
+          <w:hyperlink w:anchor="_Toc470990240" w:history="1">
+            <w:r>
+              <w:rPr>
+                <w:rStyle w:val="Hyperlink"/>
+                <w:noProof/>
+              </w:rPr>
+              <w:t>2.</w:t>
+            </w:r>
+            <w:r>
+              <w:rPr>
+                <w:rFonts w:eastAsiaTheme="minorEastAsia" w:cstheme="minorBidi"/>
+                <w:i w:val="0"/>
+                <w:iCs w:val="0"/>
+                <w:noProof/>
+                <w:sz w:val="24"/>
+                <w:szCs w:val="24"/>
+              </w:rPr>
+              <w:tab/>
+            </w:r>
+            <w:r>
+              <w:rPr>
+                <w:rStyle w:val="Hyperlink"/>
+                <w:noProof/>
+              </w:rPr>
+              <w:t>Load Game Object</w:t>
+            </w:r>
+            <w:r>
+              <w:rPr>
+                <w:noProof/>
+                <w:webHidden/>
+              </w:rPr>
+              <w:tab/>
+            </w:r>
+            <w:r>
+              <w:rPr>
+                <w:noProof/>
+                <w:webHidden/>
+              </w:rPr>
+              <w:fldChar w:fldCharType="begin"/>
+            </w:r>
+            <w:r>
+              <w:rPr>
+                <w:noProof/>
+                <w:webHidden/>
+              </w:rPr>
+              <w:instrText xml:space="preserve"> PAGEREF _Toc470990240 \h </w:instrText>
+            </w:r>
+            <w:r>
+              <w:rPr>
+                <w:noProof/>
+                <w:webHidden/>
+              </w:rPr>
+            </w:r>
+            <w:r>
+              <w:rPr>
+                <w:noProof/>
+                <w:webHidden/>
+              </w:rPr>
+              <w:fldChar w:fldCharType="separate"/>
+            </w:r>
+            <w:r>
+              <w:rPr>
+                <w:noProof/>
+                <w:webHidden/>
+              </w:rPr>
+              <w:t>14</w:t>
+            </w:r>
+            <w:r>
+              <w:rPr>
+                <w:noProof/>
+                <w:webHidden/>
+              </w:rPr>
+              <w:fldChar w:fldCharType="end"/>
+            </w:r>
+          </w:hyperlink>
+        </w:p>
+        <w:p>
+          <w:pPr>
+            <w:pStyle w:val="TOC3"/>
+            <w:tabs>
+              <w:tab w:val="left" w:pos="800"/>
+              <w:tab w:val="right" w:leader="dot" w:pos="9130"/>
+            </w:tabs>
+            <w:rPr>
+              <w:rFonts w:eastAsiaTheme="minorEastAsia" w:cstheme="minorBidi"/>
+              <w:i w:val="0"/>
+              <w:iCs w:val="0"/>
+              <w:noProof/>
+              <w:sz w:val="24"/>
+              <w:szCs w:val="24"/>
+            </w:rPr>
+          </w:pPr>
+          <w:hyperlink w:anchor="_Toc470990241" w:history="1">
+            <w:r>
+              <w:rPr>
+                <w:rStyle w:val="Hyperlink"/>
+                <w:noProof/>
+              </w:rPr>
+              <w:t>3.</w:t>
+            </w:r>
+            <w:r>
+              <w:rPr>
+                <w:rFonts w:eastAsiaTheme="minorEastAsia" w:cstheme="minorBidi"/>
+                <w:i w:val="0"/>
+                <w:iCs w:val="0"/>
+                <w:noProof/>
+                <w:sz w:val="24"/>
+                <w:szCs w:val="24"/>
+              </w:rPr>
+              <w:tab/>
+            </w:r>
+            <w:r>
+              <w:rPr>
+                <w:rStyle w:val="Hyperlink"/>
+                <w:noProof/>
+              </w:rPr>
+              <w:t>Hiển thị UI</w:t>
+            </w:r>
+            <w:r>
+              <w:rPr>
+                <w:noProof/>
+                <w:webHidden/>
+              </w:rPr>
+              <w:tab/>
+            </w:r>
+            <w:r>
+              <w:rPr>
+                <w:noProof/>
+                <w:webHidden/>
+              </w:rPr>
+              <w:fldChar w:fldCharType="begin"/>
+            </w:r>
+            <w:r>
+              <w:rPr>
+                <w:noProof/>
+                <w:webHidden/>
+              </w:rPr>
+              <w:instrText xml:space="preserve"> PAGEREF _Toc470990241 \h </w:instrText>
+            </w:r>
+            <w:r>
+              <w:rPr>
+                <w:noProof/>
+                <w:webHidden/>
+              </w:rPr>
+            </w:r>
+            <w:r>
+              <w:rPr>
+                <w:noProof/>
+                <w:webHidden/>
+              </w:rPr>
+              <w:fldChar w:fldCharType="separate"/>
+            </w:r>
+            <w:r>
+              <w:rPr>
+                <w:noProof/>
+                <w:webHidden/>
+              </w:rPr>
+              <w:t>14</w:t>
+            </w:r>
+            <w:r>
+              <w:rPr>
+                <w:noProof/>
+                <w:webHidden/>
+              </w:rPr>
+              <w:fldChar w:fldCharType="end"/>
+            </w:r>
+          </w:hyperlink>
+        </w:p>
+        <w:p>
+          <w:pPr>
+            <w:pStyle w:val="TOC3"/>
+            <w:tabs>
+              <w:tab w:val="left" w:pos="800"/>
+              <w:tab w:val="right" w:leader="dot" w:pos="9130"/>
+            </w:tabs>
+            <w:rPr>
+              <w:rFonts w:eastAsiaTheme="minorEastAsia" w:cstheme="minorBidi"/>
+              <w:i w:val="0"/>
+              <w:iCs w:val="0"/>
+              <w:noProof/>
+              <w:sz w:val="24"/>
+              <w:szCs w:val="24"/>
+            </w:rPr>
+          </w:pPr>
+          <w:hyperlink w:anchor="_Toc470990242" w:history="1">
+            <w:r>
+              <w:rPr>
+                <w:rStyle w:val="Hyperlink"/>
+                <w:noProof/>
+                <w:lang w:val="vi-VN"/>
+              </w:rPr>
+              <w:t>4.</w:t>
+            </w:r>
+            <w:r>
+              <w:rPr>
+                <w:rFonts w:eastAsiaTheme="minorEastAsia" w:cstheme="minorBidi"/>
+                <w:i w:val="0"/>
+                <w:iCs w:val="0"/>
+                <w:noProof/>
+                <w:sz w:val="24"/>
+                <w:szCs w:val="24"/>
+              </w:rPr>
+              <w:tab/>
+            </w:r>
+            <w:r>
+              <w:rPr>
+                <w:rStyle w:val="Hyperlink"/>
+                <w:noProof/>
+                <w:lang w:val="vi-VN"/>
+              </w:rPr>
+              <w:t>Xử lý va chạm</w:t>
+            </w:r>
+            <w:r>
+              <w:rPr>
+                <w:noProof/>
+                <w:webHidden/>
+              </w:rPr>
+              <w:tab/>
+            </w:r>
+            <w:r>
+              <w:rPr>
+                <w:noProof/>
+                <w:webHidden/>
+              </w:rPr>
+              <w:fldChar w:fldCharType="begin"/>
+            </w:r>
+            <w:r>
+              <w:rPr>
+                <w:noProof/>
+                <w:webHidden/>
+              </w:rPr>
+              <w:instrText xml:space="preserve"> PAGEREF _Toc470990242 \h </w:instrText>
+            </w:r>
+            <w:r>
+              <w:rPr>
+                <w:noProof/>
+                <w:webHidden/>
+              </w:rPr>
+            </w:r>
+            <w:r>
+              <w:rPr>
+                <w:noProof/>
+                <w:webHidden/>
+              </w:rPr>
+              <w:fldChar w:fldCharType="separate"/>
+            </w:r>
+            <w:r>
+              <w:rPr>
+                <w:noProof/>
+                <w:webHidden/>
+              </w:rPr>
+              <w:t>14</w:t>
+            </w:r>
+            <w:r>
+              <w:rPr>
+                <w:noProof/>
+                <w:webHidden/>
+              </w:rPr>
+              <w:fldChar w:fldCharType="end"/>
+            </w:r>
+          </w:hyperlink>
+        </w:p>
+        <w:p>
+          <w:pPr>
+            <w:pStyle w:val="TOC3"/>
+            <w:tabs>
+              <w:tab w:val="left" w:pos="800"/>
+              <w:tab w:val="right" w:leader="dot" w:pos="9130"/>
+            </w:tabs>
+            <w:rPr>
+              <w:rFonts w:eastAsiaTheme="minorEastAsia" w:cstheme="minorBidi"/>
+              <w:i w:val="0"/>
+              <w:iCs w:val="0"/>
+              <w:noProof/>
+              <w:sz w:val="24"/>
+              <w:szCs w:val="24"/>
+            </w:rPr>
+          </w:pPr>
+          <w:hyperlink w:anchor="_Toc470990243" w:history="1">
+            <w:r>
+              <w:rPr>
+                <w:rStyle w:val="Hyperlink"/>
+                <w:noProof/>
+                <w:lang w:val="vi-VN"/>
+              </w:rPr>
+              <w:t>5.</w:t>
+            </w:r>
+            <w:r>
+              <w:rPr>
+                <w:rFonts w:eastAsiaTheme="minorEastAsia" w:cstheme="minorBidi"/>
+                <w:i w:val="0"/>
+                <w:iCs w:val="0"/>
+                <w:noProof/>
+                <w:sz w:val="24"/>
+                <w:szCs w:val="24"/>
+              </w:rPr>
+              <w:tab/>
+            </w:r>
+            <w:r>
+              <w:rPr>
+                <w:rStyle w:val="Hyperlink"/>
+                <w:noProof/>
+                <w:lang w:val="vi-VN"/>
+              </w:rPr>
+              <w:t>Chuyển stage khi qua các cổng</w:t>
+            </w:r>
+            <w:r>
+              <w:rPr>
+                <w:noProof/>
+                <w:webHidden/>
+              </w:rPr>
+              <w:tab/>
+            </w:r>
+            <w:r>
+              <w:rPr>
+                <w:noProof/>
+                <w:webHidden/>
+              </w:rPr>
+              <w:fldChar w:fldCharType="begin"/>
+            </w:r>
+            <w:r>
+              <w:rPr>
+                <w:noProof/>
+                <w:webHidden/>
+              </w:rPr>
+              <w:instrText xml:space="preserve"> PAGEREF _Toc470990243 \h </w:instrText>
+            </w:r>
+            <w:r>
+              <w:rPr>
+                <w:noProof/>
+                <w:webHidden/>
+              </w:rPr>
+            </w:r>
+            <w:r>
+              <w:rPr>
+                <w:noProof/>
+                <w:webHidden/>
+              </w:rPr>
+              <w:fldChar w:fldCharType="separate"/>
+            </w:r>
+            <w:r>
+              <w:rPr>
+                <w:noProof/>
+                <w:webHidden/>
+              </w:rPr>
+              <w:t>14</w:t>
+            </w:r>
+            <w:r>
+              <w:rPr>
+                <w:noProof/>
+                <w:webHidden/>
+              </w:rPr>
+              <w:fldChar w:fldCharType="end"/>
+            </w:r>
+          </w:hyperlink>
+        </w:p>
+        <w:p>
+          <w:pPr>
+            <w:pStyle w:val="TOC3"/>
+            <w:tabs>
+              <w:tab w:val="left" w:pos="800"/>
+              <w:tab w:val="right" w:leader="dot" w:pos="9130"/>
+            </w:tabs>
+            <w:rPr>
+              <w:rFonts w:eastAsiaTheme="minorEastAsia" w:cstheme="minorBidi"/>
+              <w:i w:val="0"/>
+              <w:iCs w:val="0"/>
+              <w:noProof/>
+              <w:sz w:val="24"/>
+              <w:szCs w:val="24"/>
+            </w:rPr>
+          </w:pPr>
+          <w:hyperlink w:anchor="_Toc470990244" w:history="1">
+            <w:r>
+              <w:rPr>
+                <w:rStyle w:val="Hyperlink"/>
+                <w:noProof/>
+                <w:lang w:val="vi-VN"/>
+              </w:rPr>
+              <w:t>6.</w:t>
+            </w:r>
+            <w:r>
+              <w:rPr>
+                <w:rFonts w:eastAsiaTheme="minorEastAsia" w:cstheme="minorBidi"/>
+                <w:i w:val="0"/>
+                <w:iCs w:val="0"/>
+                <w:noProof/>
+                <w:sz w:val="24"/>
+                <w:szCs w:val="24"/>
+              </w:rPr>
+              <w:tab/>
+            </w:r>
+            <w:r>
+              <w:rPr>
+                <w:rStyle w:val="Hyperlink"/>
+                <w:noProof/>
+                <w:lang w:val="vi-VN"/>
+              </w:rPr>
+              <w:t>Chuyển màn khi giết boss</w:t>
+            </w:r>
+            <w:r>
+              <w:rPr>
+                <w:noProof/>
+                <w:webHidden/>
+              </w:rPr>
+              <w:tab/>
+            </w:r>
+            <w:r>
+              <w:rPr>
+                <w:noProof/>
+                <w:webHidden/>
+              </w:rPr>
+              <w:fldChar w:fldCharType="begin"/>
+            </w:r>
+            <w:r>
+              <w:rPr>
+                <w:noProof/>
+                <w:webHidden/>
+              </w:rPr>
+              <w:instrText xml:space="preserve"> PAGEREF _Toc470990244 \h </w:instrText>
+            </w:r>
+            <w:r>
+              <w:rPr>
+                <w:noProof/>
+                <w:webHidden/>
+              </w:rPr>
+            </w:r>
+            <w:r>
+              <w:rPr>
+                <w:noProof/>
+                <w:webHidden/>
+              </w:rPr>
+              <w:fldChar w:fldCharType="separate"/>
+            </w:r>
+            <w:r>
+              <w:rPr>
+                <w:noProof/>
+                <w:webHidden/>
+              </w:rPr>
+              <w:t>14</w:t>
+            </w:r>
+            <w:r>
+              <w:rPr>
+                <w:noProof/>
+                <w:webHidden/>
+              </w:rPr>
+              <w:fldChar w:fldCharType="end"/>
+            </w:r>
+          </w:hyperlink>
+        </w:p>
+        <w:p>
+          <w:pPr>
+            <w:pStyle w:val="TOC3"/>
+            <w:tabs>
+              <w:tab w:val="left" w:pos="800"/>
+              <w:tab w:val="right" w:leader="dot" w:pos="9130"/>
+            </w:tabs>
+            <w:rPr>
+              <w:rFonts w:eastAsiaTheme="minorEastAsia" w:cstheme="minorBidi"/>
+              <w:i w:val="0"/>
+              <w:iCs w:val="0"/>
+              <w:noProof/>
+              <w:sz w:val="24"/>
+              <w:szCs w:val="24"/>
+            </w:rPr>
+          </w:pPr>
+          <w:hyperlink w:anchor="_Toc470990245" w:history="1">
+            <w:r>
+              <w:rPr>
+                <w:rStyle w:val="Hyperlink"/>
+                <w:noProof/>
+                <w:lang w:val="vi-VN"/>
+              </w:rPr>
+              <w:t>7.</w:t>
+            </w:r>
+            <w:r>
+              <w:rPr>
+                <w:rFonts w:eastAsiaTheme="minorEastAsia" w:cstheme="minorBidi"/>
+                <w:i w:val="0"/>
+                <w:iCs w:val="0"/>
+                <w:noProof/>
+                <w:sz w:val="24"/>
+                <w:szCs w:val="24"/>
+              </w:rPr>
+              <w:tab/>
+            </w:r>
+            <w:r>
+              <w:rPr>
+                <w:rStyle w:val="Hyperlink"/>
+                <w:noProof/>
+                <w:lang w:val="vi-VN"/>
+              </w:rPr>
+              <w:t>Player chết và reset lại game</w:t>
+            </w:r>
+            <w:r>
+              <w:rPr>
+                <w:noProof/>
+                <w:webHidden/>
+              </w:rPr>
+              <w:tab/>
+            </w:r>
+            <w:r>
+              <w:rPr>
+                <w:noProof/>
+                <w:webHidden/>
+              </w:rPr>
+              <w:fldChar w:fldCharType="begin"/>
+            </w:r>
+            <w:r>
+              <w:rPr>
+                <w:noProof/>
+                <w:webHidden/>
+              </w:rPr>
+              <w:instrText xml:space="preserve"> PAGEREF _Toc470990245 \h </w:instrText>
+            </w:r>
+            <w:r>
+              <w:rPr>
+                <w:noProof/>
+                <w:webHidden/>
+              </w:rPr>
+            </w:r>
+            <w:r>
+              <w:rPr>
+                <w:noProof/>
+                <w:webHidden/>
+              </w:rPr>
+              <w:fldChar w:fldCharType="separate"/>
+            </w:r>
+            <w:r>
+              <w:rPr>
+                <w:noProof/>
+                <w:webHidden/>
+              </w:rPr>
+              <w:t>14</w:t>
+            </w:r>
+            <w:r>
+              <w:rPr>
+                <w:noProof/>
+                <w:webHidden/>
+              </w:rPr>
+              <w:fldChar w:fldCharType="end"/>
+            </w:r>
+          </w:hyperlink>
+        </w:p>
+        <w:p>
+          <w:pPr>
+            <w:pStyle w:val="TOC1"/>
+            <w:tabs>
+              <w:tab w:val="right" w:leader="dot" w:pos="9130"/>
+            </w:tabs>
+            <w:rPr>
+              <w:rFonts w:asciiTheme="minorHAnsi" w:eastAsiaTheme="minorEastAsia" w:hAnsiTheme="minorHAnsi" w:cstheme="minorBidi"/>
+              <w:b w:val="0"/>
+              <w:bCs w:val="0"/>
+              <w:noProof/>
+              <w:color w:val="auto"/>
+            </w:rPr>
+          </w:pPr>
+          <w:hyperlink w:anchor="_Toc470990246" w:history="1">
+            <w:r>
+              <w:rPr>
+                <w:rStyle w:val="Hyperlink"/>
+                <w:noProof/>
+              </w:rPr>
+              <w:t>Quá Trình làm việc</w:t>
+            </w:r>
+            <w:r>
+              <w:rPr>
+                <w:noProof/>
+                <w:webHidden/>
+              </w:rPr>
+              <w:tab/>
+            </w:r>
+            <w:r>
+              <w:rPr>
+                <w:noProof/>
+                <w:webHidden/>
+              </w:rPr>
+              <w:fldChar w:fldCharType="begin"/>
+            </w:r>
+            <w:r>
+              <w:rPr>
+                <w:noProof/>
+                <w:webHidden/>
+              </w:rPr>
+              <w:instrText xml:space="preserve"> PAGEREF _Toc470990246 \h </w:instrText>
+            </w:r>
+            <w:r>
+              <w:rPr>
+                <w:noProof/>
+                <w:webHidden/>
+              </w:rPr>
+            </w:r>
+            <w:r>
+              <w:rPr>
+                <w:noProof/>
+                <w:webHidden/>
+              </w:rPr>
+              <w:fldChar w:fldCharType="separate"/>
+            </w:r>
+            <w:r>
+              <w:rPr>
+                <w:noProof/>
+                <w:webHidden/>
+              </w:rPr>
+              <w:t>14</w:t>
+            </w:r>
+            <w:r>
+              <w:rPr>
+                <w:noProof/>
+                <w:webHidden/>
+              </w:rPr>
+              <w:fldChar w:fldCharType="end"/>
+            </w:r>
+          </w:hyperlink>
+        </w:p>
+        <w:p>
+          <w:pPr>
+            <w:pStyle w:val="TOC2"/>
+            <w:tabs>
+              <w:tab w:val="right" w:leader="dot" w:pos="9130"/>
+            </w:tabs>
+            <w:rPr>
+              <w:rFonts w:eastAsiaTheme="minorEastAsia" w:cstheme="minorBidi"/>
+              <w:noProof/>
+              <w:sz w:val="24"/>
+              <w:szCs w:val="24"/>
+            </w:rPr>
+          </w:pPr>
+          <w:hyperlink w:anchor="_Toc470990247" w:history="1">
+            <w:r>
+              <w:rPr>
+                <w:rStyle w:val="Hyperlink"/>
+                <w:noProof/>
+              </w:rPr>
+              <w:t>Giai đoạn 1: Xây dựng FrameWork</w:t>
+            </w:r>
+            <w:r>
+              <w:rPr>
+                <w:noProof/>
+                <w:webHidden/>
+              </w:rPr>
+              <w:tab/>
+            </w:r>
+            <w:r>
+              <w:rPr>
+                <w:noProof/>
+                <w:webHidden/>
+              </w:rPr>
+              <w:fldChar w:fldCharType="begin"/>
+            </w:r>
+            <w:r>
+              <w:rPr>
+                <w:noProof/>
+                <w:webHidden/>
+              </w:rPr>
+              <w:instrText xml:space="preserve"> PAGEREF _Toc470990247 \h </w:instrText>
+            </w:r>
+            <w:r>
+              <w:rPr>
+                <w:noProof/>
+                <w:webHidden/>
+              </w:rPr>
+            </w:r>
+            <w:r>
+              <w:rPr>
+                <w:noProof/>
+                <w:webHidden/>
+              </w:rPr>
+              <w:fldChar w:fldCharType="separate"/>
+            </w:r>
+            <w:r>
+              <w:rPr>
+                <w:noProof/>
+                <w:webHidden/>
+              </w:rPr>
+              <w:t>14</w:t>
+            </w:r>
+            <w:r>
+              <w:rPr>
+                <w:noProof/>
+                <w:webHidden/>
+              </w:rPr>
+              <w:fldChar w:fldCharType="end"/>
+            </w:r>
+          </w:hyperlink>
+        </w:p>
+        <w:p>
+          <w:pPr>
+            <w:pStyle w:val="TOC3"/>
+            <w:tabs>
+              <w:tab w:val="right" w:leader="dot" w:pos="9130"/>
+            </w:tabs>
+            <w:rPr>
+              <w:rFonts w:eastAsiaTheme="minorEastAsia" w:cstheme="minorBidi"/>
+              <w:i w:val="0"/>
+              <w:iCs w:val="0"/>
+              <w:noProof/>
+              <w:sz w:val="24"/>
+              <w:szCs w:val="24"/>
+            </w:rPr>
+          </w:pPr>
+          <w:hyperlink w:anchor="_Toc470990248" w:history="1">
+            <w:r>
+              <w:rPr>
+                <w:rStyle w:val="Hyperlink"/>
+                <w:noProof/>
+                <w:lang w:val="vi-VN"/>
+              </w:rPr>
+              <w:t>Thiết kế lớp Scene</w:t>
+            </w:r>
+            <w:r>
+              <w:rPr>
+                <w:noProof/>
+                <w:webHidden/>
+              </w:rPr>
+              <w:tab/>
+            </w:r>
+            <w:r>
+              <w:rPr>
+                <w:noProof/>
+                <w:webHidden/>
+              </w:rPr>
+              <w:fldChar w:fldCharType="begin"/>
+            </w:r>
+            <w:r>
+              <w:rPr>
+                <w:noProof/>
+                <w:webHidden/>
+              </w:rPr>
+              <w:instrText xml:space="preserve"> PAGEREF _Toc470990248 \h </w:instrText>
+            </w:r>
+            <w:r>
+              <w:rPr>
+                <w:noProof/>
+                <w:webHidden/>
+              </w:rPr>
+            </w:r>
+            <w:r>
+              <w:rPr>
+                <w:noProof/>
+                <w:webHidden/>
+              </w:rPr>
+              <w:fldChar w:fldCharType="separate"/>
+            </w:r>
+            <w:r>
+              <w:rPr>
+                <w:noProof/>
+                <w:webHidden/>
+              </w:rPr>
+              <w:t>14</w:t>
+            </w:r>
+            <w:r>
+              <w:rPr>
+                <w:noProof/>
+                <w:webHidden/>
+              </w:rPr>
+              <w:fldChar w:fldCharType="end"/>
+            </w:r>
+          </w:hyperlink>
+        </w:p>
+        <w:p>
+          <w:pPr>
+            <w:pStyle w:val="TOC3"/>
+            <w:tabs>
+              <w:tab w:val="right" w:leader="dot" w:pos="9130"/>
+            </w:tabs>
+            <w:rPr>
+              <w:rFonts w:eastAsiaTheme="minorEastAsia" w:cstheme="minorBidi"/>
+              <w:i w:val="0"/>
+              <w:iCs w:val="0"/>
+              <w:noProof/>
+              <w:sz w:val="24"/>
+              <w:szCs w:val="24"/>
+            </w:rPr>
+          </w:pPr>
+          <w:hyperlink w:anchor="_Toc470990249" w:history="1">
+            <w:r>
+              <w:rPr>
+                <w:rStyle w:val="Hyperlink"/>
+                <w:noProof/>
+              </w:rPr>
+              <w:t>Thiết kế Game Object</w:t>
+            </w:r>
+            <w:r>
+              <w:rPr>
+                <w:noProof/>
+                <w:webHidden/>
+              </w:rPr>
+              <w:tab/>
+            </w:r>
+            <w:r>
+              <w:rPr>
+                <w:noProof/>
+                <w:webHidden/>
+              </w:rPr>
+              <w:fldChar w:fldCharType="begin"/>
+            </w:r>
+            <w:r>
+              <w:rPr>
+                <w:noProof/>
+                <w:webHidden/>
+              </w:rPr>
+              <w:instrText xml:space="preserve"> PAGEREF _Toc470990249 \h </w:instrText>
+            </w:r>
+            <w:r>
+              <w:rPr>
+                <w:noProof/>
+                <w:webHidden/>
+              </w:rPr>
+            </w:r>
+            <w:r>
+              <w:rPr>
+                <w:noProof/>
+                <w:webHidden/>
+              </w:rPr>
+              <w:fldChar w:fldCharType="separate"/>
+            </w:r>
+            <w:r>
+              <w:rPr>
+                <w:noProof/>
+                <w:webHidden/>
+              </w:rPr>
+              <w:t>15</w:t>
+            </w:r>
+            <w:r>
+              <w:rPr>
+                <w:noProof/>
+                <w:webHidden/>
+              </w:rPr>
+              <w:fldChar w:fldCharType="end"/>
+            </w:r>
+          </w:hyperlink>
+        </w:p>
+        <w:p>
+          <w:pPr>
+            <w:pStyle w:val="TOC2"/>
+            <w:tabs>
+              <w:tab w:val="right" w:leader="dot" w:pos="9130"/>
+            </w:tabs>
+            <w:rPr>
+              <w:rFonts w:eastAsiaTheme="minorEastAsia" w:cstheme="minorBidi"/>
+              <w:noProof/>
+              <w:sz w:val="24"/>
+              <w:szCs w:val="24"/>
+            </w:rPr>
+          </w:pPr>
+          <w:hyperlink w:anchor="_Toc470990250" w:history="1">
+            <w:r>
+              <w:rPr>
+                <w:rStyle w:val="Hyperlink"/>
+                <w:noProof/>
+                <w:lang w:val="vi-VN"/>
+              </w:rPr>
+              <w:t>Giai đoạn 2: Phân chia công việc</w:t>
+            </w:r>
+            <w:r>
+              <w:rPr>
+                <w:noProof/>
+                <w:webHidden/>
+              </w:rPr>
+              <w:tab/>
+            </w:r>
+            <w:r>
+              <w:rPr>
+                <w:noProof/>
+                <w:webHidden/>
+              </w:rPr>
+              <w:fldChar w:fldCharType="begin"/>
+            </w:r>
+            <w:r>
+              <w:rPr>
+                <w:noProof/>
+                <w:webHidden/>
+              </w:rPr>
+              <w:instrText xml:space="preserve"> PAGEREF _Toc470990250 \h </w:instrText>
+            </w:r>
+            <w:r>
+              <w:rPr>
+                <w:noProof/>
+                <w:webHidden/>
+              </w:rPr>
+            </w:r>
+            <w:r>
+              <w:rPr>
+                <w:noProof/>
+                <w:webHidden/>
+              </w:rPr>
+              <w:fldChar w:fldCharType="separate"/>
+            </w:r>
+            <w:r>
+              <w:rPr>
+                <w:noProof/>
+                <w:webHidden/>
+              </w:rPr>
+              <w:t>15</w:t>
+            </w:r>
+            <w:r>
+              <w:rPr>
+                <w:noProof/>
+                <w:webHidden/>
+              </w:rPr>
+              <w:fldChar w:fldCharType="end"/>
+            </w:r>
+          </w:hyperlink>
+        </w:p>
+        <w:p>
+          <w:pPr>
+            <w:pStyle w:val="TOC3"/>
+            <w:tabs>
+              <w:tab w:val="right" w:leader="dot" w:pos="9130"/>
+            </w:tabs>
+            <w:rPr>
+              <w:rFonts w:eastAsiaTheme="minorEastAsia" w:cstheme="minorBidi"/>
+              <w:i w:val="0"/>
+              <w:iCs w:val="0"/>
+              <w:noProof/>
+              <w:sz w:val="24"/>
+              <w:szCs w:val="24"/>
+            </w:rPr>
+          </w:pPr>
+          <w:hyperlink w:anchor="_Toc470990251" w:history="1">
+            <w:r>
+              <w:rPr>
+                <w:rStyle w:val="Hyperlink"/>
+                <w:noProof/>
+              </w:rPr>
+              <w:t>Giai đoạn phát triển</w:t>
+            </w:r>
+            <w:r>
+              <w:rPr>
+                <w:noProof/>
+                <w:webHidden/>
+              </w:rPr>
+              <w:tab/>
+            </w:r>
+            <w:r>
+              <w:rPr>
+                <w:noProof/>
+                <w:webHidden/>
+              </w:rPr>
+              <w:fldChar w:fldCharType="begin"/>
+            </w:r>
+            <w:r>
+              <w:rPr>
+                <w:noProof/>
+                <w:webHidden/>
+              </w:rPr>
+              <w:instrText xml:space="preserve"> PAGEREF _Toc470990251 \h </w:instrText>
+            </w:r>
+            <w:r>
+              <w:rPr>
+                <w:noProof/>
+                <w:webHidden/>
+              </w:rPr>
+            </w:r>
+            <w:r>
+              <w:rPr>
+                <w:noProof/>
+                <w:webHidden/>
+              </w:rPr>
+              <w:fldChar w:fldCharType="separate"/>
+            </w:r>
+            <w:r>
+              <w:rPr>
+                <w:noProof/>
+                <w:webHidden/>
+              </w:rPr>
+              <w:t>15</w:t>
+            </w:r>
+            <w:r>
+              <w:rPr>
+                <w:noProof/>
+                <w:webHidden/>
+              </w:rPr>
+              <w:fldChar w:fldCharType="end"/>
+            </w:r>
+          </w:hyperlink>
+        </w:p>
+        <w:p>
+          <w:pPr>
+            <w:pStyle w:val="TOC3"/>
+            <w:tabs>
+              <w:tab w:val="right" w:leader="dot" w:pos="9130"/>
+            </w:tabs>
+            <w:rPr>
+              <w:rFonts w:eastAsiaTheme="minorEastAsia" w:cstheme="minorBidi"/>
+              <w:i w:val="0"/>
+              <w:iCs w:val="0"/>
+              <w:noProof/>
+              <w:sz w:val="24"/>
+              <w:szCs w:val="24"/>
+            </w:rPr>
+          </w:pPr>
+          <w:hyperlink w:anchor="_Toc470990252" w:history="1">
+            <w:r>
+              <w:rPr>
+                <w:rStyle w:val="Hyperlink"/>
+                <w:noProof/>
+              </w:rPr>
+              <w:t>Bảng phân công chi tiết</w:t>
+            </w:r>
+            <w:r>
+              <w:rPr>
+                <w:noProof/>
+                <w:webHidden/>
+              </w:rPr>
+              <w:tab/>
+            </w:r>
+            <w:r>
+              <w:rPr>
+                <w:noProof/>
+                <w:webHidden/>
+              </w:rPr>
+              <w:fldChar w:fldCharType="begin"/>
+            </w:r>
+            <w:r>
+              <w:rPr>
+                <w:noProof/>
+                <w:webHidden/>
+              </w:rPr>
+              <w:instrText xml:space="preserve"> PAGEREF _Toc470990252 \h </w:instrText>
+            </w:r>
+            <w:r>
+              <w:rPr>
+                <w:noProof/>
+                <w:webHidden/>
+              </w:rPr>
+            </w:r>
+            <w:r>
+              <w:rPr>
+                <w:noProof/>
+                <w:webHidden/>
+              </w:rPr>
+              <w:fldChar w:fldCharType="separate"/>
+            </w:r>
+            <w:r>
+              <w:rPr>
+                <w:noProof/>
+                <w:webHidden/>
+              </w:rPr>
+              <w:t>15</w:t>
+            </w:r>
+            <w:r>
+              <w:rPr>
+                <w:noProof/>
+                <w:webHidden/>
+              </w:rPr>
+              <w:fldChar w:fldCharType="end"/>
+            </w:r>
+          </w:hyperlink>
+        </w:p>
+        <w:p>
+          <w:pPr>
+            <w:pStyle w:val="TOC2"/>
+            <w:tabs>
+              <w:tab w:val="right" w:leader="dot" w:pos="9130"/>
+            </w:tabs>
+            <w:rPr>
+              <w:rFonts w:eastAsiaTheme="minorEastAsia" w:cstheme="minorBidi"/>
+              <w:noProof/>
+              <w:sz w:val="24"/>
+              <w:szCs w:val="24"/>
+            </w:rPr>
+          </w:pPr>
+          <w:hyperlink w:anchor="_Toc470990253" w:history="1">
+            <w:r>
+              <w:rPr>
+                <w:rStyle w:val="Hyperlink"/>
+                <w:noProof/>
+              </w:rPr>
+              <w:t>Khó khăn và thuận lợi</w:t>
+            </w:r>
+            <w:r>
+              <w:rPr>
+                <w:noProof/>
+                <w:webHidden/>
+              </w:rPr>
+              <w:tab/>
+            </w:r>
+            <w:r>
+              <w:rPr>
+                <w:noProof/>
+                <w:webHidden/>
+              </w:rPr>
+              <w:fldChar w:fldCharType="begin"/>
+            </w:r>
+            <w:r>
+              <w:rPr>
+                <w:noProof/>
+                <w:webHidden/>
+              </w:rPr>
+              <w:instrText xml:space="preserve"> PAGEREF _Toc470990253 \h </w:instrText>
+            </w:r>
+            <w:r>
+              <w:rPr>
+                <w:noProof/>
+                <w:webHidden/>
+              </w:rPr>
+            </w:r>
+            <w:r>
+              <w:rPr>
+                <w:noProof/>
+                <w:webHidden/>
+              </w:rPr>
+              <w:fldChar w:fldCharType="separate"/>
+            </w:r>
+            <w:r>
+              <w:rPr>
+                <w:noProof/>
+                <w:webHidden/>
+              </w:rPr>
+              <w:t>16</w:t>
+            </w:r>
+            <w:r>
+              <w:rPr>
+                <w:noProof/>
+                <w:webHidden/>
+              </w:rPr>
+              <w:fldChar w:fldCharType="end"/>
+            </w:r>
+          </w:hyperlink>
+        </w:p>
+        <w:p>
+          <w:pPr>
+            <w:pStyle w:val="TOC1"/>
+            <w:tabs>
+              <w:tab w:val="right" w:leader="dot" w:pos="9130"/>
+            </w:tabs>
+            <w:rPr>
+              <w:rFonts w:asciiTheme="minorHAnsi" w:eastAsiaTheme="minorEastAsia" w:hAnsiTheme="minorHAnsi" w:cstheme="minorBidi"/>
+              <w:b w:val="0"/>
+              <w:bCs w:val="0"/>
+              <w:noProof/>
+              <w:color w:val="auto"/>
+            </w:rPr>
+          </w:pPr>
+          <w:hyperlink w:anchor="_Toc470990254" w:history="1">
+            <w:r>
+              <w:rPr>
+                <w:rStyle w:val="Hyperlink"/>
+                <w:noProof/>
+              </w:rPr>
+              <w:t>Tài liệu tham khảo</w:t>
+            </w:r>
+            <w:r>
+              <w:rPr>
+                <w:noProof/>
+                <w:webHidden/>
+              </w:rPr>
+              <w:tab/>
+            </w:r>
+            <w:r>
+              <w:rPr>
+                <w:noProof/>
+                <w:webHidden/>
+              </w:rPr>
+              <w:fldChar w:fldCharType="begin"/>
+            </w:r>
+            <w:r>
+              <w:rPr>
+                <w:noProof/>
+                <w:webHidden/>
+              </w:rPr>
+              <w:instrText xml:space="preserve"> PAGEREF _Toc470990254 \h </w:instrText>
+            </w:r>
+            <w:r>
+              <w:rPr>
+                <w:noProof/>
+                <w:webHidden/>
+              </w:rPr>
+            </w:r>
+            <w:r>
+              <w:rPr>
+                <w:noProof/>
+                <w:webHidden/>
+              </w:rPr>
+              <w:fldChar w:fldCharType="separate"/>
+            </w:r>
+            <w:r>
+              <w:rPr>
+                <w:noProof/>
+                <w:webHidden/>
+              </w:rPr>
+              <w:t>16</w:t>
             </w:r>
             <w:r>
               <w:rPr>
@@ -6468,7 +8266,7 @@
           <w:lang w:val="vi-VN"/>
         </w:rPr>
       </w:pPr>
-      <w:bookmarkStart w:id="0" w:name="_Toc470987448"/>
+      <w:bookmarkStart w:id="0" w:name="_Toc470990202"/>
       <w:r>
         <w:rPr>
           <w:sz w:val="52"/>
@@ -6495,7 +8293,7 @@
           <w:szCs w:val="48"/>
         </w:rPr>
       </w:pPr>
-      <w:bookmarkStart w:id="1" w:name="_Toc470987449"/>
+      <w:bookmarkStart w:id="1" w:name="_Toc470990203"/>
       <w:r>
         <w:rPr>
           <w:i w:val="0"/>
@@ -6528,8 +8326,6 @@
         </w:rPr>
         <w:t>. Level 2 gồm 6 Stage và level 3 gồm 5 Stage</w:t>
       </w:r>
-      <w:bookmarkStart w:id="2" w:name="_GoBack"/>
-      <w:bookmarkEnd w:id="2"/>
     </w:p>
     <w:p>
       <w:pPr>
@@ -6545,7 +8341,7 @@
           <w:szCs w:val="48"/>
         </w:rPr>
       </w:pPr>
-      <w:bookmarkStart w:id="3" w:name="_Toc470987450"/>
+      <w:bookmarkStart w:id="2" w:name="_Toc470990204"/>
       <w:r>
         <w:rPr>
           <w:i w:val="0"/>
@@ -6554,7 +8350,7 @@
         </w:rPr>
         <w:t>2. Player</w:t>
       </w:r>
-      <w:bookmarkEnd w:id="3"/>
+      <w:bookmarkEnd w:id="2"/>
     </w:p>
     <w:p/>
     <w:p>
@@ -6609,7 +8405,23 @@
           <w:sz w:val="28"/>
           <w:szCs w:val="28"/>
         </w:rPr>
-        <w:t>Nhảy ( có áp dụng trọng lực, gia tốc )</w:t>
+        <w:t xml:space="preserve">Nhảy </w:t>
+      </w:r>
+      <w:proofErr w:type="gramStart"/>
+      <w:r>
+        <w:rPr>
+          <w:sz w:val="28"/>
+          <w:szCs w:val="28"/>
+        </w:rPr>
+        <w:t>( có</w:t>
+      </w:r>
+      <w:proofErr w:type="gramEnd"/>
+      <w:r>
+        <w:rPr>
+          <w:sz w:val="28"/>
+          <w:szCs w:val="28"/>
+        </w:rPr>
+        <w:t xml:space="preserve"> áp dụng trọng lực, gia tốc )</w:t>
       </w:r>
     </w:p>
     <w:p>
@@ -6775,7 +8587,7 @@
           <w:szCs w:val="48"/>
         </w:rPr>
       </w:pPr>
-      <w:bookmarkStart w:id="4" w:name="_Toc470987451"/>
+      <w:bookmarkStart w:id="3" w:name="_Toc470990205"/>
       <w:r>
         <w:rPr>
           <w:i w:val="0"/>
@@ -6792,7 +8604,7 @@
         </w:rPr>
         <w:t>Enemy</w:t>
       </w:r>
-      <w:bookmarkEnd w:id="4"/>
+      <w:bookmarkEnd w:id="3"/>
     </w:p>
     <w:p/>
     <w:p>
@@ -6834,11 +8646,11 @@
           <w:numId w:val="3"/>
         </w:numPr>
       </w:pPr>
-      <w:bookmarkStart w:id="5" w:name="_Toc470987452"/>
+      <w:bookmarkStart w:id="4" w:name="_Toc470990206"/>
       <w:r>
         <w:t>Bats</w:t>
       </w:r>
-      <w:bookmarkEnd w:id="5"/>
+      <w:bookmarkEnd w:id="4"/>
     </w:p>
     <w:p>
       <w:pPr>
@@ -6928,11 +8740,11 @@
           <w:numId w:val="3"/>
         </w:numPr>
       </w:pPr>
-      <w:bookmarkStart w:id="6" w:name="_Toc470987453"/>
+      <w:bookmarkStart w:id="5" w:name="_Toc470990207"/>
       <w:r>
         <w:t>Ghouls</w:t>
       </w:r>
-      <w:bookmarkEnd w:id="6"/>
+      <w:bookmarkEnd w:id="5"/>
     </w:p>
     <w:p>
       <w:pPr>
@@ -7022,12 +8834,12 @@
           <w:numId w:val="3"/>
         </w:numPr>
       </w:pPr>
-      <w:bookmarkStart w:id="7" w:name="_Toc470987454"/>
+      <w:bookmarkStart w:id="6" w:name="_Toc470990208"/>
       <w:r>
         <w:lastRenderedPageBreak/>
         <w:t>Medusa Heads</w:t>
       </w:r>
-      <w:bookmarkEnd w:id="7"/>
+      <w:bookmarkEnd w:id="6"/>
     </w:p>
     <w:p>
       <w:pPr>
@@ -7099,11 +8911,11 @@
           <w:numId w:val="3"/>
         </w:numPr>
       </w:pPr>
-      <w:bookmarkStart w:id="8" w:name="_Toc470987455"/>
+      <w:bookmarkStart w:id="7" w:name="_Toc470990209"/>
       <w:r>
         <w:t>Bone Towers</w:t>
       </w:r>
-      <w:bookmarkEnd w:id="8"/>
+      <w:bookmarkEnd w:id="7"/>
     </w:p>
     <w:p>
       <w:pPr>
@@ -7193,11 +9005,11 @@
           <w:numId w:val="3"/>
         </w:numPr>
       </w:pPr>
-      <w:bookmarkStart w:id="9" w:name="_Toc470987456"/>
+      <w:bookmarkStart w:id="8" w:name="_Toc470990210"/>
       <w:r>
         <w:t>Axe Knights</w:t>
       </w:r>
-      <w:bookmarkEnd w:id="9"/>
+      <w:bookmarkEnd w:id="8"/>
     </w:p>
     <w:p>
       <w:pPr>
@@ -7278,11 +9090,11 @@
           <w:numId w:val="3"/>
         </w:numPr>
       </w:pPr>
-      <w:bookmarkStart w:id="10" w:name="_Toc470987457"/>
+      <w:bookmarkStart w:id="9" w:name="_Toc470990211"/>
       <w:r>
         <w:t>Skeletons</w:t>
       </w:r>
-      <w:bookmarkEnd w:id="10"/>
+      <w:bookmarkEnd w:id="9"/>
     </w:p>
     <w:p>
       <w:pPr>
@@ -7371,11 +9183,11 @@
           <w:numId w:val="3"/>
         </w:numPr>
       </w:pPr>
-      <w:bookmarkStart w:id="11" w:name="_Toc470987458"/>
+      <w:bookmarkStart w:id="10" w:name="_Toc470990212"/>
       <w:r>
         <w:t>Fleamans</w:t>
       </w:r>
-      <w:bookmarkEnd w:id="11"/>
+      <w:bookmarkEnd w:id="10"/>
     </w:p>
     <w:p>
       <w:pPr>
@@ -7456,11 +9268,11 @@
           <w:numId w:val="3"/>
         </w:numPr>
       </w:pPr>
-      <w:bookmarkStart w:id="12" w:name="_Toc470987459"/>
+      <w:bookmarkStart w:id="11" w:name="_Toc470990213"/>
       <w:r>
         <w:t>Ravens</w:t>
       </w:r>
-      <w:bookmarkEnd w:id="12"/>
+      <w:bookmarkEnd w:id="11"/>
     </w:p>
     <w:p>
       <w:pPr>
@@ -7532,11 +9344,11 @@
           <w:numId w:val="3"/>
         </w:numPr>
       </w:pPr>
-      <w:bookmarkStart w:id="13" w:name="_Toc470987460"/>
+      <w:bookmarkStart w:id="12" w:name="_Toc470990214"/>
       <w:r>
         <w:t>Ghosts</w:t>
       </w:r>
-      <w:bookmarkEnd w:id="13"/>
+      <w:bookmarkEnd w:id="12"/>
     </w:p>
     <w:p>
       <w:pPr>
@@ -7623,7 +9435,7 @@
           <w:szCs w:val="48"/>
         </w:rPr>
       </w:pPr>
-      <w:bookmarkStart w:id="14" w:name="_Toc470987461"/>
+      <w:bookmarkStart w:id="13" w:name="_Toc470990215"/>
       <w:r>
         <w:rPr>
           <w:i w:val="0"/>
@@ -7632,7 +9444,7 @@
         </w:rPr>
         <w:t>4. Boss</w:t>
       </w:r>
-      <w:bookmarkEnd w:id="14"/>
+      <w:bookmarkEnd w:id="13"/>
     </w:p>
     <w:p/>
     <w:p>
@@ -7662,7 +9474,7 @@
           <w:szCs w:val="32"/>
         </w:rPr>
       </w:pPr>
-      <w:bookmarkStart w:id="15" w:name="_Toc470987462"/>
+      <w:bookmarkStart w:id="14" w:name="_Toc470990216"/>
       <w:r>
         <w:rPr>
           <w:sz w:val="32"/>
@@ -7671,7 +9483,7 @@
         <w:lastRenderedPageBreak/>
         <w:t>Medusa</w:t>
       </w:r>
-      <w:bookmarkEnd w:id="15"/>
+      <w:bookmarkEnd w:id="14"/>
     </w:p>
     <w:p/>
     <w:p/>
@@ -7743,7 +9555,7 @@
           <w:szCs w:val="32"/>
         </w:rPr>
       </w:pPr>
-      <w:bookmarkStart w:id="16" w:name="_Toc470987463"/>
+      <w:bookmarkStart w:id="15" w:name="_Toc470990217"/>
       <w:r>
         <w:rPr>
           <w:sz w:val="32"/>
@@ -7751,7 +9563,7 @@
         </w:rPr>
         <w:t>Mummy Men</w:t>
       </w:r>
-      <w:bookmarkEnd w:id="16"/>
+      <w:bookmarkEnd w:id="15"/>
     </w:p>
     <w:p>
       <w:r>
@@ -7824,7 +9636,7 @@
           <w:szCs w:val="48"/>
         </w:rPr>
       </w:pPr>
-      <w:bookmarkStart w:id="17" w:name="_Toc470987464"/>
+      <w:bookmarkStart w:id="16" w:name="_Toc470990218"/>
       <w:r>
         <w:rPr>
           <w:i w:val="0"/>
@@ -7833,7 +9645,7 @@
         </w:rPr>
         <w:t>5. Item</w:t>
       </w:r>
-      <w:bookmarkEnd w:id="17"/>
+      <w:bookmarkEnd w:id="16"/>
     </w:p>
     <w:p/>
     <w:p>
@@ -7859,11 +9671,11 @@
           <w:numId w:val="7"/>
         </w:numPr>
       </w:pPr>
-      <w:bookmarkStart w:id="18" w:name="_Toc470987465"/>
+      <w:bookmarkStart w:id="17" w:name="_Toc470990219"/>
       <w:r>
         <w:t>Small Heart</w:t>
       </w:r>
-      <w:bookmarkEnd w:id="18"/>
+      <w:bookmarkEnd w:id="17"/>
       <w:r>
         <w:t xml:space="preserve"> </w:t>
       </w:r>
@@ -7940,11 +9752,11 @@
           <w:numId w:val="7"/>
         </w:numPr>
       </w:pPr>
-      <w:bookmarkStart w:id="19" w:name="_Toc470987466"/>
+      <w:bookmarkStart w:id="18" w:name="_Toc470990220"/>
       <w:r>
         <w:t>Large Heart</w:t>
       </w:r>
-      <w:bookmarkEnd w:id="19"/>
+      <w:bookmarkEnd w:id="18"/>
       <w:r>
         <w:t xml:space="preserve"> </w:t>
       </w:r>
@@ -8021,11 +9833,11 @@
           <w:numId w:val="7"/>
         </w:numPr>
       </w:pPr>
-      <w:bookmarkStart w:id="20" w:name="_Toc470987467"/>
+      <w:bookmarkStart w:id="19" w:name="_Toc470990221"/>
       <w:r>
         <w:t>Red Money Bag</w:t>
       </w:r>
-      <w:bookmarkEnd w:id="20"/>
+      <w:bookmarkEnd w:id="19"/>
       <w:r>
         <w:t xml:space="preserve"> </w:t>
       </w:r>
@@ -8102,11 +9914,11 @@
           <w:numId w:val="7"/>
         </w:numPr>
       </w:pPr>
-      <w:bookmarkStart w:id="21" w:name="_Toc470987468"/>
+      <w:bookmarkStart w:id="20" w:name="_Toc470990222"/>
       <w:r>
         <w:t>Purple Money</w:t>
       </w:r>
-      <w:bookmarkEnd w:id="21"/>
+      <w:bookmarkEnd w:id="20"/>
       <w:r>
         <w:t xml:space="preserve"> </w:t>
       </w:r>
@@ -8183,11 +9995,11 @@
           <w:numId w:val="7"/>
         </w:numPr>
       </w:pPr>
-      <w:bookmarkStart w:id="22" w:name="_Toc470987469"/>
+      <w:bookmarkStart w:id="21" w:name="_Toc470990223"/>
       <w:r>
         <w:t>Bag White Money Bag</w:t>
       </w:r>
-      <w:bookmarkEnd w:id="22"/>
+      <w:bookmarkEnd w:id="21"/>
     </w:p>
     <w:p>
       <w:pPr>
@@ -8261,11 +10073,11 @@
           <w:numId w:val="7"/>
         </w:numPr>
       </w:pPr>
-      <w:bookmarkStart w:id="23" w:name="_Toc470987470"/>
+      <w:bookmarkStart w:id="22" w:name="_Toc470990224"/>
       <w:r>
         <w:t>Pot Roast</w:t>
       </w:r>
-      <w:bookmarkEnd w:id="23"/>
+      <w:bookmarkEnd w:id="22"/>
       <w:r>
         <w:t xml:space="preserve">  </w:t>
       </w:r>
@@ -8342,11 +10154,11 @@
           <w:numId w:val="7"/>
         </w:numPr>
       </w:pPr>
-      <w:bookmarkStart w:id="24" w:name="_Toc470987471"/>
+      <w:bookmarkStart w:id="23" w:name="_Toc470990225"/>
       <w:r>
         <w:t>Crystal Ball</w:t>
       </w:r>
-      <w:bookmarkEnd w:id="24"/>
+      <w:bookmarkEnd w:id="23"/>
     </w:p>
     <w:p>
       <w:pPr>
@@ -8435,7 +10247,7 @@
           <w:szCs w:val="48"/>
         </w:rPr>
       </w:pPr>
-      <w:bookmarkStart w:id="25" w:name="_Toc470987472"/>
+      <w:bookmarkStart w:id="24" w:name="_Toc470990226"/>
       <w:r>
         <w:rPr>
           <w:i w:val="0"/>
@@ -8445,7 +10257,7 @@
         <w:lastRenderedPageBreak/>
         <w:t>6. Weapons</w:t>
       </w:r>
-      <w:bookmarkEnd w:id="25"/>
+      <w:bookmarkEnd w:id="24"/>
     </w:p>
     <w:p/>
     <w:p>
@@ -8478,11 +10290,11 @@
           <w:numId w:val="6"/>
         </w:numPr>
       </w:pPr>
-      <w:bookmarkStart w:id="26" w:name="_Toc470987473"/>
+      <w:bookmarkStart w:id="25" w:name="_Toc470990227"/>
       <w:r>
         <w:t>Dagger</w:t>
       </w:r>
-      <w:bookmarkEnd w:id="26"/>
+      <w:bookmarkEnd w:id="25"/>
       <w:r>
         <w:t xml:space="preserve"> </w:t>
       </w:r>
@@ -8553,11 +10365,11 @@
           <w:numId w:val="6"/>
         </w:numPr>
       </w:pPr>
-      <w:bookmarkStart w:id="27" w:name="_Toc470987474"/>
+      <w:bookmarkStart w:id="26" w:name="_Toc470990228"/>
       <w:r>
         <w:t>Throwing Axe</w:t>
       </w:r>
-      <w:bookmarkEnd w:id="27"/>
+      <w:bookmarkEnd w:id="26"/>
       <w:r>
         <w:t xml:space="preserve"> </w:t>
       </w:r>
@@ -8628,11 +10440,11 @@
           <w:numId w:val="6"/>
         </w:numPr>
       </w:pPr>
-      <w:bookmarkStart w:id="28" w:name="_Toc470987475"/>
+      <w:bookmarkStart w:id="27" w:name="_Toc470990229"/>
       <w:r>
         <w:t>Holy Water</w:t>
       </w:r>
-      <w:bookmarkEnd w:id="28"/>
+      <w:bookmarkEnd w:id="27"/>
       <w:r>
         <w:t xml:space="preserve"> </w:t>
       </w:r>
@@ -8703,11 +10515,11 @@
           <w:numId w:val="6"/>
         </w:numPr>
       </w:pPr>
-      <w:bookmarkStart w:id="29" w:name="_Toc470987476"/>
+      <w:bookmarkStart w:id="28" w:name="_Toc470990230"/>
       <w:r>
         <w:t>Boomerang</w:t>
       </w:r>
-      <w:bookmarkEnd w:id="29"/>
+      <w:bookmarkEnd w:id="28"/>
       <w:r>
         <w:t xml:space="preserve"> </w:t>
       </w:r>
@@ -8778,11 +10590,11 @@
           <w:numId w:val="6"/>
         </w:numPr>
       </w:pPr>
-      <w:bookmarkStart w:id="30" w:name="_Toc470987477"/>
+      <w:bookmarkStart w:id="29" w:name="_Toc470990231"/>
       <w:r>
         <w:t>Stopwatch</w:t>
       </w:r>
-      <w:bookmarkEnd w:id="30"/>
+      <w:bookmarkEnd w:id="29"/>
     </w:p>
     <w:p>
       <w:pPr>
@@ -8850,11 +10662,11 @@
           <w:numId w:val="6"/>
         </w:numPr>
       </w:pPr>
-      <w:bookmarkStart w:id="31" w:name="_Toc470987478"/>
+      <w:bookmarkStart w:id="30" w:name="_Toc470990232"/>
       <w:r>
         <w:t>Cross</w:t>
       </w:r>
-      <w:bookmarkEnd w:id="31"/>
+      <w:bookmarkEnd w:id="30"/>
     </w:p>
     <w:p>
       <w:pPr>
@@ -8918,8 +10730,1154 @@
         </w:drawing>
       </w:r>
     </w:p>
+    <w:p>
+      <w:pPr>
+        <w:ind w:left="360"/>
+        <w:rPr>
+          <w:sz w:val="28"/>
+          <w:szCs w:val="28"/>
+        </w:rPr>
+      </w:pPr>
+    </w:p>
+    <w:p>
+      <w:pPr>
+        <w:pStyle w:val="Heading2"/>
+        <w:numPr>
+          <w:ilvl w:val="0"/>
+          <w:numId w:val="0"/>
+        </w:numPr>
+        <w:ind w:left="720"/>
+        <w:rPr>
+          <w:i w:val="0"/>
+          <w:sz w:val="48"/>
+          <w:szCs w:val="48"/>
+        </w:rPr>
+      </w:pPr>
+      <w:bookmarkStart w:id="31" w:name="_Toc470990233"/>
+      <w:r>
+        <w:rPr>
+          <w:i w:val="0"/>
+          <w:sz w:val="48"/>
+          <w:szCs w:val="48"/>
+        </w:rPr>
+        <w:t>7. Static Object</w:t>
+      </w:r>
+      <w:bookmarkEnd w:id="31"/>
+    </w:p>
+    <w:p>
+      <w:pPr>
+        <w:rPr>
+          <w:sz w:val="28"/>
+          <w:szCs w:val="28"/>
+        </w:rPr>
+      </w:pPr>
+      <w:r>
+        <w:rPr>
+          <w:sz w:val="28"/>
+          <w:szCs w:val="28"/>
+        </w:rPr>
+        <w:t>Các game object tĩnh nhóm làm được:</w:t>
+      </w:r>
+    </w:p>
+    <w:p>
+      <w:pPr>
+        <w:rPr>
+          <w:lang w:val="vi-VN"/>
+        </w:rPr>
+      </w:pPr>
+    </w:p>
+    <w:p>
+      <w:pPr>
+        <w:pStyle w:val="Heading3"/>
+        <w:numPr>
+          <w:ilvl w:val="0"/>
+          <w:numId w:val="8"/>
+        </w:numPr>
+        <w:rPr>
+          <w:lang w:val="vi-VN"/>
+        </w:rPr>
+      </w:pPr>
+      <w:bookmarkStart w:id="32" w:name="_Toc470990234"/>
+      <w:r>
+        <w:rPr>
+          <w:lang w:val="vi-VN"/>
+        </w:rPr>
+        <w:t>Brick</w:t>
+      </w:r>
+      <w:bookmarkEnd w:id="32"/>
+    </w:p>
+    <w:p>
+      <w:pPr>
+        <w:pStyle w:val="Heading3"/>
+        <w:numPr>
+          <w:ilvl w:val="0"/>
+          <w:numId w:val="8"/>
+        </w:numPr>
+        <w:rPr>
+          <w:lang w:val="vi-VN"/>
+        </w:rPr>
+      </w:pPr>
+      <w:bookmarkStart w:id="33" w:name="_Toc470990235"/>
+      <w:r>
+        <w:rPr>
+          <w:lang w:val="vi-VN"/>
+        </w:rPr>
+        <w:t>Candle</w:t>
+      </w:r>
+      <w:bookmarkEnd w:id="33"/>
+    </w:p>
+    <w:p>
+      <w:pPr>
+        <w:pStyle w:val="Heading3"/>
+        <w:numPr>
+          <w:ilvl w:val="0"/>
+          <w:numId w:val="8"/>
+        </w:numPr>
+        <w:rPr>
+          <w:lang w:val="vi-VN"/>
+        </w:rPr>
+      </w:pPr>
+      <w:bookmarkStart w:id="34" w:name="_Toc470990236"/>
+      <w:r>
+        <w:rPr>
+          <w:lang w:val="vi-VN"/>
+        </w:rPr>
+        <w:t>Hide Brick (gạch có thể đánh được)</w:t>
+      </w:r>
+      <w:bookmarkEnd w:id="34"/>
+    </w:p>
+    <w:p/>
+    <w:p/>
+    <w:p>
+      <w:pPr>
+        <w:pStyle w:val="Heading2"/>
+        <w:numPr>
+          <w:ilvl w:val="0"/>
+          <w:numId w:val="0"/>
+        </w:numPr>
+        <w:ind w:left="720"/>
+        <w:rPr>
+          <w:i w:val="0"/>
+          <w:sz w:val="48"/>
+          <w:szCs w:val="48"/>
+        </w:rPr>
+      </w:pPr>
+      <w:bookmarkStart w:id="35" w:name="_Toc470990237"/>
+      <w:r>
+        <w:rPr>
+          <w:i w:val="0"/>
+          <w:sz w:val="48"/>
+          <w:szCs w:val="48"/>
+        </w:rPr>
+        <w:t xml:space="preserve">8. </w:t>
+      </w:r>
+      <w:r>
+        <w:rPr>
+          <w:i w:val="0"/>
+          <w:sz w:val="48"/>
+          <w:szCs w:val="48"/>
+        </w:rPr>
+        <w:t>Map Editor</w:t>
+      </w:r>
+      <w:bookmarkEnd w:id="35"/>
+    </w:p>
+    <w:p>
+      <w:pPr>
+        <w:rPr>
+          <w:sz w:val="28"/>
+          <w:szCs w:val="28"/>
+        </w:rPr>
+      </w:pPr>
+    </w:p>
+    <w:p>
+      <w:pPr>
+        <w:rPr>
+          <w:noProof/>
+          <w:sz w:val="28"/>
+          <w:szCs w:val="28"/>
+        </w:rPr>
+      </w:pPr>
+      <w:r>
+        <w:rPr>
+          <w:sz w:val="28"/>
+          <w:szCs w:val="28"/>
+          <w:lang w:val="vi-VN"/>
+        </w:rPr>
+        <w:lastRenderedPageBreak/>
+        <w:t>Nhóm xây dựng map editor trên nền tảng OSX</w:t>
+      </w:r>
+      <w:r>
+        <w:rPr>
+          <w:noProof/>
+          <w:sz w:val="28"/>
+          <w:szCs w:val="28"/>
+        </w:rPr>
+        <w:t xml:space="preserve"> </w:t>
+      </w:r>
+      <w:r>
+        <w:rPr>
+          <w:noProof/>
+          <w:sz w:val="28"/>
+          <w:szCs w:val="28"/>
+        </w:rPr>
+        <w:drawing>
+          <wp:inline distT="0" distB="0" distL="0" distR="0" wp14:anchorId="53BBDADA" wp14:editId="6EEA9D92">
+            <wp:extent cx="5731648" cy="3582202"/>
+            <wp:effectExtent l="0" t="0" r="8890" b="0"/>
+            <wp:docPr id="42" name="Picture 42" descr="../../../../Desktop/Screen%20Shot%202016-12-29%20at%2022.4"/>
+            <wp:cNvGraphicFramePr>
+              <a:graphicFrameLocks xmlns:a="http://schemas.openxmlformats.org/drawingml/2006/main" noChangeAspect="1"/>
+            </wp:cNvGraphicFramePr>
+            <a:graphic xmlns:a="http://schemas.openxmlformats.org/drawingml/2006/main">
+              <a:graphicData uri="http://schemas.openxmlformats.org/drawingml/2006/picture">
+                <pic:pic xmlns:pic="http://schemas.openxmlformats.org/drawingml/2006/picture">
+                  <pic:nvPicPr>
+                    <pic:cNvPr id="0" name="Picture 26" descr="../../../../Desktop/Screen%20Shot%202016-12-29%20at%2022.4"/>
+                    <pic:cNvPicPr>
+                      <a:picLocks noChangeAspect="1" noChangeArrowheads="1"/>
+                    </pic:cNvPicPr>
+                  </pic:nvPicPr>
+                  <pic:blipFill>
+                    <a:blip r:embed="rId33">
+                      <a:extLst>
+                        <a:ext uri="{28A0092B-C50C-407E-A947-70E740481C1C}">
+                          <a14:useLocalDpi xmlns:a14="http://schemas.microsoft.com/office/drawing/2010/main" val="0"/>
+                        </a:ext>
+                      </a:extLst>
+                    </a:blip>
+                    <a:srcRect/>
+                    <a:stretch>
+                      <a:fillRect/>
+                    </a:stretch>
+                  </pic:blipFill>
+                  <pic:spPr bwMode="auto">
+                    <a:xfrm>
+                      <a:off x="0" y="0"/>
+                      <a:ext cx="5733466" cy="3583338"/>
+                    </a:xfrm>
+                    <a:prstGeom prst="rect">
+                      <a:avLst/>
+                    </a:prstGeom>
+                    <a:noFill/>
+                    <a:ln>
+                      <a:noFill/>
+                    </a:ln>
+                  </pic:spPr>
+                </pic:pic>
+              </a:graphicData>
+            </a:graphic>
+          </wp:inline>
+        </w:drawing>
+      </w:r>
+    </w:p>
+    <w:p>
+      <w:pPr>
+        <w:rPr>
+          <w:noProof/>
+          <w:sz w:val="28"/>
+          <w:szCs w:val="28"/>
+        </w:rPr>
+      </w:pPr>
+    </w:p>
+    <w:p>
+      <w:pPr>
+        <w:rPr>
+          <w:noProof/>
+          <w:sz w:val="28"/>
+          <w:szCs w:val="28"/>
+        </w:rPr>
+      </w:pPr>
+    </w:p>
+    <w:p>
+      <w:pPr>
+        <w:rPr>
+          <w:sz w:val="28"/>
+          <w:szCs w:val="28"/>
+        </w:rPr>
+      </w:pPr>
+      <w:r>
+        <w:rPr>
+          <w:noProof/>
+          <w:sz w:val="28"/>
+          <w:szCs w:val="28"/>
+        </w:rPr>
+        <w:drawing>
+          <wp:inline distT="0" distB="0" distL="0" distR="0" wp14:anchorId="42E9F768" wp14:editId="3F7FC579">
+            <wp:extent cx="5804535" cy="3627755"/>
+            <wp:effectExtent l="0" t="0" r="12065" b="4445"/>
+            <wp:docPr id="43" name="Picture 43" descr="../../../../Desktop/Screen%20Shot%202016-12-29%20at%2022.4"/>
+            <wp:cNvGraphicFramePr>
+              <a:graphicFrameLocks xmlns:a="http://schemas.openxmlformats.org/drawingml/2006/main" noChangeAspect="1"/>
+            </wp:cNvGraphicFramePr>
+            <a:graphic xmlns:a="http://schemas.openxmlformats.org/drawingml/2006/main">
+              <a:graphicData uri="http://schemas.openxmlformats.org/drawingml/2006/picture">
+                <pic:pic xmlns:pic="http://schemas.openxmlformats.org/drawingml/2006/picture">
+                  <pic:nvPicPr>
+                    <pic:cNvPr id="0" name="Picture 27" descr="../../../../Desktop/Screen%20Shot%202016-12-29%20at%2022.4"/>
+                    <pic:cNvPicPr>
+                      <a:picLocks noChangeAspect="1" noChangeArrowheads="1"/>
+                    </pic:cNvPicPr>
+                  </pic:nvPicPr>
+                  <pic:blipFill>
+                    <a:blip r:embed="rId34">
+                      <a:extLst>
+                        <a:ext uri="{28A0092B-C50C-407E-A947-70E740481C1C}">
+                          <a14:useLocalDpi xmlns:a14="http://schemas.microsoft.com/office/drawing/2010/main" val="0"/>
+                        </a:ext>
+                      </a:extLst>
+                    </a:blip>
+                    <a:srcRect/>
+                    <a:stretch>
+                      <a:fillRect/>
+                    </a:stretch>
+                  </pic:blipFill>
+                  <pic:spPr bwMode="auto">
+                    <a:xfrm>
+                      <a:off x="0" y="0"/>
+                      <a:ext cx="5804535" cy="3627755"/>
+                    </a:xfrm>
+                    <a:prstGeom prst="rect">
+                      <a:avLst/>
+                    </a:prstGeom>
+                    <a:noFill/>
+                    <a:ln>
+                      <a:noFill/>
+                    </a:ln>
+                  </pic:spPr>
+                </pic:pic>
+              </a:graphicData>
+            </a:graphic>
+          </wp:inline>
+        </w:drawing>
+      </w:r>
+    </w:p>
+    <w:p>
+      <w:pPr>
+        <w:rPr>
+          <w:sz w:val="28"/>
+          <w:szCs w:val="28"/>
+        </w:rPr>
+      </w:pPr>
+    </w:p>
+    <w:p>
+      <w:pPr>
+        <w:rPr>
+          <w:sz w:val="28"/>
+          <w:szCs w:val="28"/>
+        </w:rPr>
+      </w:pPr>
+    </w:p>
+    <w:p>
+      <w:pPr>
+        <w:rPr>
+          <w:sz w:val="28"/>
+          <w:szCs w:val="28"/>
+        </w:rPr>
+      </w:pPr>
+    </w:p>
+    <w:p>
+      <w:pPr>
+        <w:pStyle w:val="Heading2"/>
+        <w:numPr>
+          <w:ilvl w:val="0"/>
+          <w:numId w:val="0"/>
+        </w:numPr>
+        <w:ind w:left="720"/>
+        <w:rPr>
+          <w:i w:val="0"/>
+          <w:sz w:val="48"/>
+          <w:szCs w:val="48"/>
+        </w:rPr>
+      </w:pPr>
+      <w:bookmarkStart w:id="36" w:name="_Toc470990238"/>
+      <w:r>
+        <w:rPr>
+          <w:i w:val="0"/>
+          <w:sz w:val="48"/>
+          <w:szCs w:val="48"/>
+        </w:rPr>
+        <w:t>9. Game Play</w:t>
+      </w:r>
+      <w:bookmarkEnd w:id="36"/>
+      <w:r>
+        <w:rPr>
+          <w:i w:val="0"/>
+          <w:sz w:val="48"/>
+          <w:szCs w:val="48"/>
+        </w:rPr>
+        <w:t xml:space="preserve"> </w:t>
+      </w:r>
+    </w:p>
+    <w:p/>
+    <w:p>
+      <w:pPr>
+        <w:pStyle w:val="Heading3"/>
+        <w:numPr>
+          <w:ilvl w:val="0"/>
+          <w:numId w:val="10"/>
+        </w:numPr>
+      </w:pPr>
+      <w:bookmarkStart w:id="37" w:name="_Toc470990239"/>
+      <w:r>
+        <w:lastRenderedPageBreak/>
+        <w:t>Load Background</w:t>
+      </w:r>
+      <w:bookmarkEnd w:id="37"/>
+    </w:p>
+    <w:p>
+      <w:pPr>
+        <w:pStyle w:val="Heading3"/>
+        <w:numPr>
+          <w:ilvl w:val="0"/>
+          <w:numId w:val="10"/>
+        </w:numPr>
+      </w:pPr>
+      <w:bookmarkStart w:id="38" w:name="_Toc470990240"/>
+      <w:r>
+        <w:t>Load Game Object</w:t>
+      </w:r>
+      <w:bookmarkEnd w:id="38"/>
+    </w:p>
+    <w:p>
+      <w:pPr>
+        <w:pStyle w:val="Heading3"/>
+        <w:numPr>
+          <w:ilvl w:val="0"/>
+          <w:numId w:val="10"/>
+        </w:numPr>
+      </w:pPr>
+      <w:bookmarkStart w:id="39" w:name="_Toc470990241"/>
+      <w:r>
+        <w:t>Hiển thị UI</w:t>
+      </w:r>
+      <w:bookmarkEnd w:id="39"/>
+      <w:r>
+        <w:t xml:space="preserve"> </w:t>
+      </w:r>
+    </w:p>
+    <w:p>
+      <w:pPr>
+        <w:pStyle w:val="Heading3"/>
+        <w:numPr>
+          <w:ilvl w:val="0"/>
+          <w:numId w:val="10"/>
+        </w:numPr>
+        <w:rPr>
+          <w:lang w:val="vi-VN"/>
+        </w:rPr>
+      </w:pPr>
+      <w:bookmarkStart w:id="40" w:name="_Toc470990242"/>
+      <w:r>
+        <w:rPr>
+          <w:lang w:val="vi-VN"/>
+        </w:rPr>
+        <w:t>Xử lý va chạm</w:t>
+      </w:r>
+      <w:bookmarkEnd w:id="40"/>
+    </w:p>
+    <w:p>
+      <w:pPr>
+        <w:pStyle w:val="Heading3"/>
+        <w:numPr>
+          <w:ilvl w:val="0"/>
+          <w:numId w:val="10"/>
+        </w:numPr>
+        <w:rPr>
+          <w:lang w:val="vi-VN"/>
+        </w:rPr>
+      </w:pPr>
+      <w:bookmarkStart w:id="41" w:name="_Toc470990243"/>
+      <w:r>
+        <w:rPr>
+          <w:lang w:val="vi-VN"/>
+        </w:rPr>
+        <w:t>Chuyển stage khi qua các cổng</w:t>
+      </w:r>
+      <w:bookmarkEnd w:id="41"/>
+      <w:r>
+        <w:rPr>
+          <w:lang w:val="vi-VN"/>
+        </w:rPr>
+        <w:t xml:space="preserve"> </w:t>
+      </w:r>
+    </w:p>
+    <w:p>
+      <w:pPr>
+        <w:pStyle w:val="Heading3"/>
+        <w:numPr>
+          <w:ilvl w:val="0"/>
+          <w:numId w:val="10"/>
+        </w:numPr>
+        <w:rPr>
+          <w:lang w:val="vi-VN"/>
+        </w:rPr>
+      </w:pPr>
+      <w:bookmarkStart w:id="42" w:name="_Toc470990244"/>
+      <w:r>
+        <w:rPr>
+          <w:lang w:val="vi-VN"/>
+        </w:rPr>
+        <w:t>Chuyển màn khi giết boss</w:t>
+      </w:r>
+      <w:bookmarkEnd w:id="42"/>
+    </w:p>
+    <w:p>
+      <w:pPr>
+        <w:pStyle w:val="Heading3"/>
+        <w:numPr>
+          <w:ilvl w:val="0"/>
+          <w:numId w:val="10"/>
+        </w:numPr>
+        <w:rPr>
+          <w:lang w:val="vi-VN"/>
+        </w:rPr>
+      </w:pPr>
+      <w:bookmarkStart w:id="43" w:name="_Toc470990245"/>
+      <w:r>
+        <w:rPr>
+          <w:lang w:val="vi-VN"/>
+        </w:rPr>
+        <w:t>Player c</w:t>
+      </w:r>
+      <w:r>
+        <w:rPr>
+          <w:lang w:val="vi-VN"/>
+        </w:rPr>
+        <w:t>hết và reset lại game</w:t>
+      </w:r>
+      <w:bookmarkEnd w:id="43"/>
+    </w:p>
+    <w:p/>
+    <w:p>
+      <w:pPr>
+        <w:pStyle w:val="Heading1"/>
+        <w:rPr>
+          <w:sz w:val="52"/>
+          <w:szCs w:val="52"/>
+        </w:rPr>
+      </w:pPr>
+    </w:p>
+    <w:p>
+      <w:pPr>
+        <w:pStyle w:val="Heading1"/>
+        <w:rPr>
+          <w:sz w:val="52"/>
+          <w:szCs w:val="52"/>
+        </w:rPr>
+      </w:pPr>
+      <w:bookmarkStart w:id="44" w:name="_Toc470990246"/>
+      <w:r>
+        <w:rPr>
+          <w:sz w:val="52"/>
+          <w:szCs w:val="52"/>
+        </w:rPr>
+        <w:t>Quá Trình làm việc</w:t>
+      </w:r>
+      <w:bookmarkEnd w:id="44"/>
+    </w:p>
+    <w:p/>
+    <w:p>
+      <w:pPr>
+        <w:pStyle w:val="Heading2"/>
+        <w:numPr>
+          <w:ilvl w:val="0"/>
+          <w:numId w:val="0"/>
+        </w:numPr>
+        <w:ind w:left="720"/>
+        <w:rPr>
+          <w:i w:val="0"/>
+          <w:sz w:val="48"/>
+          <w:szCs w:val="48"/>
+        </w:rPr>
+      </w:pPr>
+      <w:bookmarkStart w:id="45" w:name="_Toc470990247"/>
+      <w:r>
+        <w:rPr>
+          <w:i w:val="0"/>
+          <w:sz w:val="48"/>
+          <w:szCs w:val="48"/>
+        </w:rPr>
+        <w:t>Giai đoạn 1: Xây dựng FrameWork</w:t>
+      </w:r>
+      <w:bookmarkEnd w:id="45"/>
+    </w:p>
+    <w:p/>
+    <w:p>
+      <w:pPr>
+        <w:rPr>
+          <w:sz w:val="28"/>
+          <w:szCs w:val="28"/>
+          <w:lang w:val="vi-VN"/>
+        </w:rPr>
+      </w:pPr>
+      <w:r>
+        <w:rPr>
+          <w:sz w:val="28"/>
+          <w:szCs w:val="28"/>
+          <w:lang w:val="vi-VN"/>
+        </w:rPr>
+        <w:t>Dựa trên framework giáo viên thực thực hành cung cấp, nhóm em xây dựng thêm các class</w:t>
+      </w:r>
+      <w:r>
+        <w:rPr>
+          <w:sz w:val="28"/>
+          <w:szCs w:val="28"/>
+          <w:lang w:val="vi-VN"/>
+        </w:rPr>
+        <w:t xml:space="preserve"> hướng đối tượng cho các chức năng chính sau:</w:t>
+      </w:r>
+    </w:p>
+    <w:p>
+      <w:pPr>
+        <w:pStyle w:val="Heading3"/>
+        <w:rPr>
+          <w:lang w:val="vi-VN"/>
+        </w:rPr>
+      </w:pPr>
+    </w:p>
+    <w:p>
+      <w:pPr>
+        <w:pStyle w:val="Heading3"/>
+        <w:rPr>
+          <w:lang w:val="vi-VN"/>
+        </w:rPr>
+      </w:pPr>
+      <w:bookmarkStart w:id="46" w:name="_Toc470990248"/>
+      <w:r>
+        <w:rPr>
+          <w:lang w:val="vi-VN"/>
+        </w:rPr>
+        <w:t>Thiết kế lớp Scene</w:t>
+      </w:r>
+      <w:bookmarkEnd w:id="46"/>
+    </w:p>
+    <w:p>
+      <w:pPr>
+        <w:rPr>
+          <w:sz w:val="28"/>
+          <w:szCs w:val="28"/>
+        </w:rPr>
+      </w:pPr>
+      <w:r>
+        <w:rPr>
+          <w:noProof/>
+          <w:sz w:val="28"/>
+          <w:szCs w:val="28"/>
+        </w:rPr>
+        <w:drawing>
+          <wp:inline distT="0" distB="0" distL="0" distR="0" wp14:anchorId="4588C095" wp14:editId="6DCB7027">
+            <wp:extent cx="5959906" cy="3655170"/>
+            <wp:effectExtent l="0" t="0" r="9525" b="2540"/>
+            <wp:docPr id="44" name="Picture 44"/>
+            <wp:cNvGraphicFramePr>
+              <a:graphicFrameLocks xmlns:a="http://schemas.openxmlformats.org/drawingml/2006/main" noChangeAspect="1"/>
+            </wp:cNvGraphicFramePr>
+            <a:graphic xmlns:a="http://schemas.openxmlformats.org/drawingml/2006/main">
+              <a:graphicData uri="http://schemas.openxmlformats.org/drawingml/2006/picture">
+                <pic:pic xmlns:pic="http://schemas.openxmlformats.org/drawingml/2006/picture">
+                  <pic:nvPicPr>
+                    <pic:cNvPr id="44" name="Screen Shot 2016-12-31 at 23.07.48.png"/>
+                    <pic:cNvPicPr/>
+                  </pic:nvPicPr>
+                  <pic:blipFill>
+                    <a:blip r:embed="rId35">
+                      <a:extLst>
+                        <a:ext uri="{28A0092B-C50C-407E-A947-70E740481C1C}">
+                          <a14:useLocalDpi xmlns:a14="http://schemas.microsoft.com/office/drawing/2010/main" val="0"/>
+                        </a:ext>
+                      </a:extLst>
+                    </a:blip>
+                    <a:stretch>
+                      <a:fillRect/>
+                    </a:stretch>
+                  </pic:blipFill>
+                  <pic:spPr>
+                    <a:xfrm>
+                      <a:off x="0" y="0"/>
+                      <a:ext cx="5989972" cy="3673609"/>
+                    </a:xfrm>
+                    <a:prstGeom prst="rect">
+                      <a:avLst/>
+                    </a:prstGeom>
+                  </pic:spPr>
+                </pic:pic>
+              </a:graphicData>
+            </a:graphic>
+          </wp:inline>
+        </w:drawing>
+      </w:r>
+    </w:p>
+    <w:p>
+      <w:pPr>
+        <w:pStyle w:val="Heading3"/>
+      </w:pPr>
+      <w:bookmarkStart w:id="47" w:name="_Toc470990249"/>
+      <w:r>
+        <w:lastRenderedPageBreak/>
+        <w:t>Thiết kế Game Object</w:t>
+      </w:r>
+      <w:bookmarkEnd w:id="47"/>
+    </w:p>
+    <w:p/>
+    <w:p/>
+    <w:p>
+      <w:pPr>
+        <w:rPr>
+          <w:sz w:val="28"/>
+          <w:szCs w:val="28"/>
+          <w:lang w:val="vi-VN"/>
+        </w:rPr>
+      </w:pPr>
+      <w:r>
+        <w:rPr>
+          <w:noProof/>
+          <w:sz w:val="28"/>
+          <w:szCs w:val="28"/>
+        </w:rPr>
+        <w:drawing>
+          <wp:inline distT="0" distB="0" distL="0" distR="0" wp14:anchorId="2928AA42" wp14:editId="7A7B40DF">
+            <wp:extent cx="6242085" cy="3635292"/>
+            <wp:effectExtent l="0" t="0" r="6350" b="0"/>
+            <wp:docPr id="45" name="Picture 45" descr="../../../../Desktop/oop%20game.p"/>
+            <wp:cNvGraphicFramePr>
+              <a:graphicFrameLocks xmlns:a="http://schemas.openxmlformats.org/drawingml/2006/main" noChangeAspect="1"/>
+            </wp:cNvGraphicFramePr>
+            <a:graphic xmlns:a="http://schemas.openxmlformats.org/drawingml/2006/main">
+              <a:graphicData uri="http://schemas.openxmlformats.org/drawingml/2006/picture">
+                <pic:pic xmlns:pic="http://schemas.openxmlformats.org/drawingml/2006/picture">
+                  <pic:nvPicPr>
+                    <pic:cNvPr id="0" name="Picture 28" descr="../../../../Desktop/oop%20game.p"/>
+                    <pic:cNvPicPr>
+                      <a:picLocks noChangeAspect="1" noChangeArrowheads="1"/>
+                    </pic:cNvPicPr>
+                  </pic:nvPicPr>
+                  <pic:blipFill>
+                    <a:blip r:embed="rId36">
+                      <a:extLst>
+                        <a:ext uri="{28A0092B-C50C-407E-A947-70E740481C1C}">
+                          <a14:useLocalDpi xmlns:a14="http://schemas.microsoft.com/office/drawing/2010/main" val="0"/>
+                        </a:ext>
+                      </a:extLst>
+                    </a:blip>
+                    <a:srcRect/>
+                    <a:stretch>
+                      <a:fillRect/>
+                    </a:stretch>
+                  </pic:blipFill>
+                  <pic:spPr bwMode="auto">
+                    <a:xfrm>
+                      <a:off x="0" y="0"/>
+                      <a:ext cx="6301687" cy="3670003"/>
+                    </a:xfrm>
+                    <a:prstGeom prst="rect">
+                      <a:avLst/>
+                    </a:prstGeom>
+                    <a:noFill/>
+                    <a:ln>
+                      <a:noFill/>
+                    </a:ln>
+                  </pic:spPr>
+                </pic:pic>
+              </a:graphicData>
+            </a:graphic>
+          </wp:inline>
+        </w:drawing>
+      </w:r>
+    </w:p>
+    <w:p>
+      <w:pPr>
+        <w:rPr>
+          <w:sz w:val="28"/>
+          <w:szCs w:val="28"/>
+          <w:lang w:val="vi-VN"/>
+        </w:rPr>
+      </w:pPr>
+    </w:p>
+    <w:p>
+      <w:pPr>
+        <w:rPr>
+          <w:sz w:val="28"/>
+          <w:szCs w:val="28"/>
+          <w:lang w:val="vi-VN"/>
+        </w:rPr>
+      </w:pPr>
+    </w:p>
+    <w:p>
+      <w:pPr>
+        <w:pStyle w:val="Heading2"/>
+        <w:numPr>
+          <w:ilvl w:val="0"/>
+          <w:numId w:val="0"/>
+        </w:numPr>
+        <w:ind w:left="720"/>
+        <w:rPr>
+          <w:i w:val="0"/>
+          <w:sz w:val="48"/>
+          <w:szCs w:val="48"/>
+          <w:lang w:val="vi-VN"/>
+        </w:rPr>
+      </w:pPr>
+      <w:bookmarkStart w:id="48" w:name="_Toc470990250"/>
+      <w:r>
+        <w:rPr>
+          <w:i w:val="0"/>
+          <w:sz w:val="48"/>
+          <w:szCs w:val="48"/>
+          <w:lang w:val="vi-VN"/>
+        </w:rPr>
+        <w:t>Giai đoạn 2: Phân chia công việc</w:t>
+      </w:r>
+      <w:bookmarkEnd w:id="48"/>
+    </w:p>
+    <w:p/>
+    <w:p>
+      <w:pPr>
+        <w:pStyle w:val="Heading3"/>
+      </w:pPr>
+      <w:bookmarkStart w:id="49" w:name="_Toc470990251"/>
+      <w:r>
+        <w:t>Giai đoạn phát triển</w:t>
+      </w:r>
+      <w:bookmarkEnd w:id="49"/>
+    </w:p>
+    <w:p/>
+    <w:p>
+      <w:r>
+        <w:t>Copy nhánh trên git</w:t>
+      </w:r>
+    </w:p>
+    <w:p/>
+    <w:p>
+      <w:pPr>
+        <w:pStyle w:val="Heading3"/>
+      </w:pPr>
+      <w:bookmarkStart w:id="50" w:name="_Toc470990252"/>
+      <w:r>
+        <w:t>Bảng phân công chi tiết</w:t>
+      </w:r>
+      <w:bookmarkEnd w:id="50"/>
+    </w:p>
+    <w:tbl>
+      <w:tblPr>
+        <w:tblStyle w:val="TableGrid"/>
+        <w:tblW w:w="0" w:type="auto"/>
+        <w:tblLook w:val="04A0" w:firstRow="1" w:lastRow="0" w:firstColumn="1" w:lastColumn="0" w:noHBand="0" w:noVBand="1"/>
+      </w:tblPr>
+      <w:tblGrid>
+        <w:gridCol w:w="2268"/>
+        <w:gridCol w:w="6862"/>
+      </w:tblGrid>
+      <w:tr>
+        <w:trPr>
+          <w:trHeight w:val="1211"/>
+        </w:trPr>
+        <w:tc>
+          <w:tcPr>
+            <w:tcW w:w="2268" w:type="dxa"/>
+          </w:tcPr>
+          <w:p/>
+          <w:p>
+            <w:r>
+              <w:t>Tên</w:t>
+            </w:r>
+          </w:p>
+        </w:tc>
+        <w:tc>
+          <w:tcPr>
+            <w:tcW w:w="6862" w:type="dxa"/>
+          </w:tcPr>
+          <w:p/>
+          <w:p>
+            <w:r>
+              <w:t>Công Việc</w:t>
+            </w:r>
+          </w:p>
+        </w:tc>
+      </w:tr>
+      <w:tr>
+        <w:trPr>
+          <w:trHeight w:val="1253"/>
+        </w:trPr>
+        <w:tc>
+          <w:tcPr>
+            <w:tcW w:w="2268" w:type="dxa"/>
+          </w:tcPr>
+          <w:p>
+            <w:pPr>
+              <w:rPr>
+                <w:sz w:val="28"/>
+                <w:szCs w:val="28"/>
+              </w:rPr>
+            </w:pPr>
+          </w:p>
+          <w:p>
+            <w:pPr>
+              <w:rPr>
+                <w:sz w:val="28"/>
+                <w:szCs w:val="28"/>
+              </w:rPr>
+            </w:pPr>
+            <w:r>
+              <w:rPr>
+                <w:sz w:val="28"/>
+                <w:szCs w:val="28"/>
+              </w:rPr>
+              <w:t>Nguyễn Văn Khoa</w:t>
+            </w:r>
+          </w:p>
+        </w:tc>
+        <w:tc>
+          <w:tcPr>
+            <w:tcW w:w="6862" w:type="dxa"/>
+          </w:tcPr>
+          <w:p>
+            <w:pPr>
+              <w:pStyle w:val="ListParagraph"/>
+              <w:numPr>
+                <w:ilvl w:val="0"/>
+                <w:numId w:val="11"/>
+              </w:numPr>
+              <w:rPr>
+                <w:sz w:val="28"/>
+                <w:szCs w:val="28"/>
+              </w:rPr>
+            </w:pPr>
+            <w:r>
+              <w:rPr>
+                <w:sz w:val="28"/>
+                <w:szCs w:val="28"/>
+              </w:rPr>
+              <w:t>Xâ</w:t>
+            </w:r>
+            <w:r>
+              <w:rPr>
+                <w:sz w:val="28"/>
+                <w:szCs w:val="28"/>
+              </w:rPr>
+              <w:t>y dựng map editor</w:t>
+            </w:r>
+          </w:p>
+          <w:p>
+            <w:pPr>
+              <w:pStyle w:val="ListParagraph"/>
+              <w:numPr>
+                <w:ilvl w:val="0"/>
+                <w:numId w:val="11"/>
+              </w:numPr>
+              <w:rPr>
+                <w:sz w:val="28"/>
+                <w:szCs w:val="28"/>
+              </w:rPr>
+            </w:pPr>
+            <w:r>
+              <w:rPr>
+                <w:sz w:val="28"/>
+                <w:szCs w:val="28"/>
+              </w:rPr>
+              <w:t>Xứ lý va chạm trong game</w:t>
+            </w:r>
+          </w:p>
+        </w:tc>
+      </w:tr>
+      <w:tr>
+        <w:trPr>
+          <w:trHeight w:val="2413"/>
+        </w:trPr>
+        <w:tc>
+          <w:tcPr>
+            <w:tcW w:w="2268" w:type="dxa"/>
+          </w:tcPr>
+          <w:p>
+            <w:pPr>
+              <w:rPr>
+                <w:sz w:val="28"/>
+                <w:szCs w:val="28"/>
+              </w:rPr>
+            </w:pPr>
+            <w:r>
+              <w:rPr>
+                <w:sz w:val="28"/>
+                <w:szCs w:val="28"/>
+              </w:rPr>
+              <w:lastRenderedPageBreak/>
+              <w:t>Nguyễn Thị Hiền</w:t>
+            </w:r>
+          </w:p>
+        </w:tc>
+        <w:tc>
+          <w:tcPr>
+            <w:tcW w:w="6862" w:type="dxa"/>
+          </w:tcPr>
+          <w:p>
+            <w:pPr>
+              <w:pStyle w:val="ListParagraph"/>
+              <w:numPr>
+                <w:ilvl w:val="0"/>
+                <w:numId w:val="11"/>
+              </w:numPr>
+              <w:rPr>
+                <w:sz w:val="28"/>
+                <w:szCs w:val="28"/>
+              </w:rPr>
+            </w:pPr>
+            <w:r>
+              <w:rPr>
+                <w:sz w:val="28"/>
+                <w:szCs w:val="28"/>
+              </w:rPr>
+              <w:t>Load background, load game object</w:t>
+            </w:r>
+          </w:p>
+          <w:p>
+            <w:pPr>
+              <w:pStyle w:val="ListParagraph"/>
+              <w:numPr>
+                <w:ilvl w:val="0"/>
+                <w:numId w:val="11"/>
+              </w:numPr>
+              <w:rPr>
+                <w:sz w:val="28"/>
+                <w:szCs w:val="28"/>
+              </w:rPr>
+            </w:pPr>
+            <w:r>
+              <w:rPr>
+                <w:sz w:val="28"/>
+                <w:szCs w:val="28"/>
+              </w:rPr>
+              <w:t>Xây dựng các game object trong game</w:t>
+            </w:r>
+          </w:p>
+          <w:p>
+            <w:pPr>
+              <w:pStyle w:val="ListParagraph"/>
+              <w:numPr>
+                <w:ilvl w:val="0"/>
+                <w:numId w:val="11"/>
+              </w:numPr>
+              <w:rPr>
+                <w:sz w:val="28"/>
+                <w:szCs w:val="28"/>
+              </w:rPr>
+            </w:pPr>
+            <w:r>
+              <w:rPr>
+                <w:sz w:val="28"/>
+                <w:szCs w:val="28"/>
+              </w:rPr>
+              <w:t>Xây dựng âm thanh trong game</w:t>
+            </w:r>
+          </w:p>
+        </w:tc>
+      </w:tr>
+      <w:tr>
+        <w:trPr>
+          <w:trHeight w:val="3419"/>
+        </w:trPr>
+        <w:tc>
+          <w:tcPr>
+            <w:tcW w:w="2268" w:type="dxa"/>
+          </w:tcPr>
+          <w:p>
+            <w:pPr>
+              <w:rPr>
+                <w:sz w:val="28"/>
+                <w:szCs w:val="28"/>
+              </w:rPr>
+            </w:pPr>
+            <w:r>
+              <w:rPr>
+                <w:sz w:val="28"/>
+                <w:szCs w:val="28"/>
+              </w:rPr>
+              <w:t>Phan Minh Hoàng</w:t>
+            </w:r>
+          </w:p>
+        </w:tc>
+        <w:tc>
+          <w:tcPr>
+            <w:tcW w:w="6862" w:type="dxa"/>
+          </w:tcPr>
+          <w:p>
+            <w:pPr>
+              <w:pStyle w:val="ListParagraph"/>
+              <w:numPr>
+                <w:ilvl w:val="0"/>
+                <w:numId w:val="11"/>
+              </w:numPr>
+            </w:pPr>
+            <w:r>
+              <w:rPr>
+                <w:sz w:val="28"/>
+                <w:szCs w:val="28"/>
+              </w:rPr>
+              <w:t>Xây dựng lớp nhân vật trong game</w:t>
+            </w:r>
+          </w:p>
+        </w:tc>
+      </w:tr>
+    </w:tbl>
+    <w:p/>
+    <w:p/>
+    <w:p/>
+    <w:p/>
+    <w:p/>
+    <w:p/>
+    <w:p>
+      <w:pPr>
+        <w:pStyle w:val="Heading2"/>
+        <w:numPr>
+          <w:ilvl w:val="0"/>
+          <w:numId w:val="0"/>
+        </w:numPr>
+        <w:ind w:left="720"/>
+        <w:rPr>
+          <w:i w:val="0"/>
+          <w:sz w:val="48"/>
+          <w:szCs w:val="48"/>
+        </w:rPr>
+      </w:pPr>
+      <w:bookmarkStart w:id="51" w:name="_Toc470990253"/>
+      <w:r>
+        <w:rPr>
+          <w:i w:val="0"/>
+          <w:sz w:val="48"/>
+          <w:szCs w:val="48"/>
+        </w:rPr>
+        <w:t>Khó khăn và thuận lợi</w:t>
+      </w:r>
+      <w:bookmarkEnd w:id="51"/>
+    </w:p>
+    <w:p/>
+    <w:p/>
+    <w:p/>
+    <w:p/>
+    <w:p>
+      <w:pPr>
+        <w:pStyle w:val="Heading1"/>
+        <w:rPr>
+          <w:sz w:val="48"/>
+          <w:szCs w:val="48"/>
+        </w:rPr>
+      </w:pPr>
+      <w:bookmarkStart w:id="52" w:name="_Toc470990254"/>
+      <w:r>
+        <w:rPr>
+          <w:sz w:val="48"/>
+          <w:szCs w:val="48"/>
+        </w:rPr>
+        <w:t>Tài liệu tham khảo</w:t>
+      </w:r>
+      <w:bookmarkStart w:id="53" w:name="_GoBack"/>
+      <w:bookmarkEnd w:id="52"/>
+      <w:bookmarkEnd w:id="53"/>
+    </w:p>
+    <w:p/>
+    <w:p/>
+    <w:p/>
+    <w:p/>
     <w:sectPr>
-      <w:footerReference w:type="default" r:id="rId33"/>
+      <w:footerReference w:type="default" r:id="rId37"/>
       <w:pgSz w:w="11920" w:h="16840"/>
       <w:pgMar w:top="1560" w:right="1100" w:bottom="280" w:left="1680" w:header="0" w:footer="504" w:gutter="0"/>
       <w:pgNumType w:start="6"/>
@@ -9263,6 +12221,95 @@
     </w:lvl>
   </w:abstractNum>
   <w:abstractNum w:abstractNumId="1">
+    <w:nsid w:val="13623CEA"/>
+    <w:multiLevelType w:val="hybridMultilevel"/>
+    <w:tmpl w:val="5DC4960E"/>
+    <w:lvl w:ilvl="0" w:tplc="991C3D0A">
+      <w:start w:val="1"/>
+      <w:numFmt w:val="decimal"/>
+      <w:lvlText w:val="%1."/>
+      <w:lvlJc w:val="left"/>
+      <w:pPr>
+        <w:ind w:left="720" w:hanging="360"/>
+      </w:pPr>
+      <w:rPr>
+        <w:rFonts w:hint="default"/>
+      </w:rPr>
+    </w:lvl>
+    <w:lvl w:ilvl="1" w:tplc="04090019">
+      <w:start w:val="1"/>
+      <w:numFmt w:val="lowerLetter"/>
+      <w:lvlText w:val="%2."/>
+      <w:lvlJc w:val="left"/>
+      <w:pPr>
+        <w:ind w:left="1440" w:hanging="360"/>
+      </w:pPr>
+    </w:lvl>
+    <w:lvl w:ilvl="2" w:tplc="0409001B" w:tentative="1">
+      <w:start w:val="1"/>
+      <w:numFmt w:val="lowerRoman"/>
+      <w:lvlText w:val="%3."/>
+      <w:lvlJc w:val="right"/>
+      <w:pPr>
+        <w:ind w:left="2160" w:hanging="180"/>
+      </w:pPr>
+    </w:lvl>
+    <w:lvl w:ilvl="3" w:tplc="0409000F" w:tentative="1">
+      <w:start w:val="1"/>
+      <w:numFmt w:val="decimal"/>
+      <w:lvlText w:val="%4."/>
+      <w:lvlJc w:val="left"/>
+      <w:pPr>
+        <w:ind w:left="2880" w:hanging="360"/>
+      </w:pPr>
+    </w:lvl>
+    <w:lvl w:ilvl="4" w:tplc="04090019" w:tentative="1">
+      <w:start w:val="1"/>
+      <w:numFmt w:val="lowerLetter"/>
+      <w:lvlText w:val="%5."/>
+      <w:lvlJc w:val="left"/>
+      <w:pPr>
+        <w:ind w:left="3600" w:hanging="360"/>
+      </w:pPr>
+    </w:lvl>
+    <w:lvl w:ilvl="5" w:tplc="0409001B" w:tentative="1">
+      <w:start w:val="1"/>
+      <w:numFmt w:val="lowerRoman"/>
+      <w:lvlText w:val="%6."/>
+      <w:lvlJc w:val="right"/>
+      <w:pPr>
+        <w:ind w:left="4320" w:hanging="180"/>
+      </w:pPr>
+    </w:lvl>
+    <w:lvl w:ilvl="6" w:tplc="0409000F" w:tentative="1">
+      <w:start w:val="1"/>
+      <w:numFmt w:val="decimal"/>
+      <w:lvlText w:val="%7."/>
+      <w:lvlJc w:val="left"/>
+      <w:pPr>
+        <w:ind w:left="5040" w:hanging="360"/>
+      </w:pPr>
+    </w:lvl>
+    <w:lvl w:ilvl="7" w:tplc="04090019" w:tentative="1">
+      <w:start w:val="1"/>
+      <w:numFmt w:val="lowerLetter"/>
+      <w:lvlText w:val="%8."/>
+      <w:lvlJc w:val="left"/>
+      <w:pPr>
+        <w:ind w:left="5760" w:hanging="360"/>
+      </w:pPr>
+    </w:lvl>
+    <w:lvl w:ilvl="8" w:tplc="0409001B" w:tentative="1">
+      <w:start w:val="1"/>
+      <w:numFmt w:val="lowerRoman"/>
+      <w:lvlText w:val="%9."/>
+      <w:lvlJc w:val="right"/>
+      <w:pPr>
+        <w:ind w:left="6480" w:hanging="180"/>
+      </w:pPr>
+    </w:lvl>
+  </w:abstractNum>
+  <w:abstractNum w:abstractNumId="2">
     <w:nsid w:val="191C748A"/>
     <w:multiLevelType w:val="hybridMultilevel"/>
     <w:tmpl w:val="52F86A14"/>
@@ -9375,7 +12422,120 @@
       </w:rPr>
     </w:lvl>
   </w:abstractNum>
-  <w:abstractNum w:abstractNumId="2">
+  <w:abstractNum w:abstractNumId="3">
+    <w:nsid w:val="1A76623F"/>
+    <w:multiLevelType w:val="hybridMultilevel"/>
+    <w:tmpl w:val="CD082BF6"/>
+    <w:lvl w:ilvl="0" w:tplc="38C07562">
+      <w:start w:val="6"/>
+      <w:numFmt w:val="bullet"/>
+      <w:lvlText w:val="-"/>
+      <w:lvlJc w:val="left"/>
+      <w:pPr>
+        <w:ind w:left="720" w:hanging="360"/>
+      </w:pPr>
+      <w:rPr>
+        <w:rFonts w:ascii="Times New Roman" w:eastAsia="Times New Roman" w:hAnsi="Times New Roman" w:cs="Times New Roman" w:hint="default"/>
+      </w:rPr>
+    </w:lvl>
+    <w:lvl w:ilvl="1" w:tplc="04090003" w:tentative="1">
+      <w:start w:val="1"/>
+      <w:numFmt w:val="bullet"/>
+      <w:lvlText w:val="o"/>
+      <w:lvlJc w:val="left"/>
+      <w:pPr>
+        <w:ind w:left="1440" w:hanging="360"/>
+      </w:pPr>
+      <w:rPr>
+        <w:rFonts w:ascii="Courier New" w:hAnsi="Courier New" w:cs="Courier New" w:hint="default"/>
+      </w:rPr>
+    </w:lvl>
+    <w:lvl w:ilvl="2" w:tplc="04090005" w:tentative="1">
+      <w:start w:val="1"/>
+      <w:numFmt w:val="bullet"/>
+      <w:lvlText w:val=""/>
+      <w:lvlJc w:val="left"/>
+      <w:pPr>
+        <w:ind w:left="2160" w:hanging="360"/>
+      </w:pPr>
+      <w:rPr>
+        <w:rFonts w:ascii="Wingdings" w:hAnsi="Wingdings" w:hint="default"/>
+      </w:rPr>
+    </w:lvl>
+    <w:lvl w:ilvl="3" w:tplc="04090001" w:tentative="1">
+      <w:start w:val="1"/>
+      <w:numFmt w:val="bullet"/>
+      <w:lvlText w:val=""/>
+      <w:lvlJc w:val="left"/>
+      <w:pPr>
+        <w:ind w:left="2880" w:hanging="360"/>
+      </w:pPr>
+      <w:rPr>
+        <w:rFonts w:ascii="Symbol" w:hAnsi="Symbol" w:hint="default"/>
+      </w:rPr>
+    </w:lvl>
+    <w:lvl w:ilvl="4" w:tplc="04090003" w:tentative="1">
+      <w:start w:val="1"/>
+      <w:numFmt w:val="bullet"/>
+      <w:lvlText w:val="o"/>
+      <w:lvlJc w:val="left"/>
+      <w:pPr>
+        <w:ind w:left="3600" w:hanging="360"/>
+      </w:pPr>
+      <w:rPr>
+        <w:rFonts w:ascii="Courier New" w:hAnsi="Courier New" w:cs="Courier New" w:hint="default"/>
+      </w:rPr>
+    </w:lvl>
+    <w:lvl w:ilvl="5" w:tplc="04090005" w:tentative="1">
+      <w:start w:val="1"/>
+      <w:numFmt w:val="bullet"/>
+      <w:lvlText w:val=""/>
+      <w:lvlJc w:val="left"/>
+      <w:pPr>
+        <w:ind w:left="4320" w:hanging="360"/>
+      </w:pPr>
+      <w:rPr>
+        <w:rFonts w:ascii="Wingdings" w:hAnsi="Wingdings" w:hint="default"/>
+      </w:rPr>
+    </w:lvl>
+    <w:lvl w:ilvl="6" w:tplc="04090001" w:tentative="1">
+      <w:start w:val="1"/>
+      <w:numFmt w:val="bullet"/>
+      <w:lvlText w:val=""/>
+      <w:lvlJc w:val="left"/>
+      <w:pPr>
+        <w:ind w:left="5040" w:hanging="360"/>
+      </w:pPr>
+      <w:rPr>
+        <w:rFonts w:ascii="Symbol" w:hAnsi="Symbol" w:hint="default"/>
+      </w:rPr>
+    </w:lvl>
+    <w:lvl w:ilvl="7" w:tplc="04090003" w:tentative="1">
+      <w:start w:val="1"/>
+      <w:numFmt w:val="bullet"/>
+      <w:lvlText w:val="o"/>
+      <w:lvlJc w:val="left"/>
+      <w:pPr>
+        <w:ind w:left="5760" w:hanging="360"/>
+      </w:pPr>
+      <w:rPr>
+        <w:rFonts w:ascii="Courier New" w:hAnsi="Courier New" w:cs="Courier New" w:hint="default"/>
+      </w:rPr>
+    </w:lvl>
+    <w:lvl w:ilvl="8" w:tplc="04090005" w:tentative="1">
+      <w:start w:val="1"/>
+      <w:numFmt w:val="bullet"/>
+      <w:lvlText w:val=""/>
+      <w:lvlJc w:val="left"/>
+      <w:pPr>
+        <w:ind w:left="6480" w:hanging="360"/>
+      </w:pPr>
+      <w:rPr>
+        <w:rFonts w:ascii="Wingdings" w:hAnsi="Wingdings" w:hint="default"/>
+      </w:rPr>
+    </w:lvl>
+  </w:abstractNum>
+  <w:abstractNum w:abstractNumId="4">
     <w:nsid w:val="2C9B63C0"/>
     <w:multiLevelType w:val="hybridMultilevel"/>
     <w:tmpl w:val="368C2812"/>
@@ -9464,7 +12624,96 @@
       </w:pPr>
     </w:lvl>
   </w:abstractNum>
-  <w:abstractNum w:abstractNumId="3">
+  <w:abstractNum w:abstractNumId="5">
+    <w:nsid w:val="3D6F1E71"/>
+    <w:multiLevelType w:val="hybridMultilevel"/>
+    <w:tmpl w:val="12BAB40A"/>
+    <w:lvl w:ilvl="0" w:tplc="991C3D0A">
+      <w:start w:val="1"/>
+      <w:numFmt w:val="decimal"/>
+      <w:lvlText w:val="%1."/>
+      <w:lvlJc w:val="left"/>
+      <w:pPr>
+        <w:ind w:left="720" w:hanging="360"/>
+      </w:pPr>
+      <w:rPr>
+        <w:rFonts w:hint="default"/>
+      </w:rPr>
+    </w:lvl>
+    <w:lvl w:ilvl="1" w:tplc="04090019" w:tentative="1">
+      <w:start w:val="1"/>
+      <w:numFmt w:val="lowerLetter"/>
+      <w:lvlText w:val="%2."/>
+      <w:lvlJc w:val="left"/>
+      <w:pPr>
+        <w:ind w:left="1440" w:hanging="360"/>
+      </w:pPr>
+    </w:lvl>
+    <w:lvl w:ilvl="2" w:tplc="0409001B" w:tentative="1">
+      <w:start w:val="1"/>
+      <w:numFmt w:val="lowerRoman"/>
+      <w:lvlText w:val="%3."/>
+      <w:lvlJc w:val="right"/>
+      <w:pPr>
+        <w:ind w:left="2160" w:hanging="180"/>
+      </w:pPr>
+    </w:lvl>
+    <w:lvl w:ilvl="3" w:tplc="0409000F" w:tentative="1">
+      <w:start w:val="1"/>
+      <w:numFmt w:val="decimal"/>
+      <w:lvlText w:val="%4."/>
+      <w:lvlJc w:val="left"/>
+      <w:pPr>
+        <w:ind w:left="2880" w:hanging="360"/>
+      </w:pPr>
+    </w:lvl>
+    <w:lvl w:ilvl="4" w:tplc="04090019" w:tentative="1">
+      <w:start w:val="1"/>
+      <w:numFmt w:val="lowerLetter"/>
+      <w:lvlText w:val="%5."/>
+      <w:lvlJc w:val="left"/>
+      <w:pPr>
+        <w:ind w:left="3600" w:hanging="360"/>
+      </w:pPr>
+    </w:lvl>
+    <w:lvl w:ilvl="5" w:tplc="0409001B" w:tentative="1">
+      <w:start w:val="1"/>
+      <w:numFmt w:val="lowerRoman"/>
+      <w:lvlText w:val="%6."/>
+      <w:lvlJc w:val="right"/>
+      <w:pPr>
+        <w:ind w:left="4320" w:hanging="180"/>
+      </w:pPr>
+    </w:lvl>
+    <w:lvl w:ilvl="6" w:tplc="0409000F" w:tentative="1">
+      <w:start w:val="1"/>
+      <w:numFmt w:val="decimal"/>
+      <w:lvlText w:val="%7."/>
+      <w:lvlJc w:val="left"/>
+      <w:pPr>
+        <w:ind w:left="5040" w:hanging="360"/>
+      </w:pPr>
+    </w:lvl>
+    <w:lvl w:ilvl="7" w:tplc="04090019" w:tentative="1">
+      <w:start w:val="1"/>
+      <w:numFmt w:val="lowerLetter"/>
+      <w:lvlText w:val="%8."/>
+      <w:lvlJc w:val="left"/>
+      <w:pPr>
+        <w:ind w:left="5760" w:hanging="360"/>
+      </w:pPr>
+    </w:lvl>
+    <w:lvl w:ilvl="8" w:tplc="0409001B" w:tentative="1">
+      <w:start w:val="1"/>
+      <w:numFmt w:val="lowerRoman"/>
+      <w:lvlText w:val="%9."/>
+      <w:lvlJc w:val="right"/>
+      <w:pPr>
+        <w:ind w:left="6480" w:hanging="180"/>
+      </w:pPr>
+    </w:lvl>
+  </w:abstractNum>
+  <w:abstractNum w:abstractNumId="6">
     <w:nsid w:val="45F806D5"/>
     <w:multiLevelType w:val="hybridMultilevel"/>
     <w:tmpl w:val="830AAAC6"/>
@@ -9553,97 +12802,11 @@
       </w:pPr>
     </w:lvl>
   </w:abstractNum>
-  <w:abstractNum w:abstractNumId="4">
-    <w:nsid w:val="4DBD1E0C"/>
+  <w:abstractNum w:abstractNumId="7">
+    <w:nsid w:val="49870584"/>
     <w:multiLevelType w:val="hybridMultilevel"/>
-    <w:tmpl w:val="A336ECFA"/>
-    <w:lvl w:ilvl="0" w:tplc="0409000F">
-      <w:start w:val="1"/>
-      <w:numFmt w:val="decimal"/>
-      <w:lvlText w:val="%1."/>
-      <w:lvlJc w:val="left"/>
-      <w:pPr>
-        <w:ind w:left="720" w:hanging="360"/>
-      </w:pPr>
-    </w:lvl>
-    <w:lvl w:ilvl="1" w:tplc="04090019">
-      <w:start w:val="1"/>
-      <w:numFmt w:val="lowerLetter"/>
-      <w:lvlText w:val="%2."/>
-      <w:lvlJc w:val="left"/>
-      <w:pPr>
-        <w:ind w:left="1440" w:hanging="360"/>
-      </w:pPr>
-    </w:lvl>
-    <w:lvl w:ilvl="2" w:tplc="0409001B" w:tentative="1">
-      <w:start w:val="1"/>
-      <w:numFmt w:val="lowerRoman"/>
-      <w:lvlText w:val="%3."/>
-      <w:lvlJc w:val="right"/>
-      <w:pPr>
-        <w:ind w:left="2160" w:hanging="180"/>
-      </w:pPr>
-    </w:lvl>
-    <w:lvl w:ilvl="3" w:tplc="0409000F" w:tentative="1">
-      <w:start w:val="1"/>
-      <w:numFmt w:val="decimal"/>
-      <w:lvlText w:val="%4."/>
-      <w:lvlJc w:val="left"/>
-      <w:pPr>
-        <w:ind w:left="2880" w:hanging="360"/>
-      </w:pPr>
-    </w:lvl>
-    <w:lvl w:ilvl="4" w:tplc="04090019" w:tentative="1">
-      <w:start w:val="1"/>
-      <w:numFmt w:val="lowerLetter"/>
-      <w:lvlText w:val="%5."/>
-      <w:lvlJc w:val="left"/>
-      <w:pPr>
-        <w:ind w:left="3600" w:hanging="360"/>
-      </w:pPr>
-    </w:lvl>
-    <w:lvl w:ilvl="5" w:tplc="0409001B" w:tentative="1">
-      <w:start w:val="1"/>
-      <w:numFmt w:val="lowerRoman"/>
-      <w:lvlText w:val="%6."/>
-      <w:lvlJc w:val="right"/>
-      <w:pPr>
-        <w:ind w:left="4320" w:hanging="180"/>
-      </w:pPr>
-    </w:lvl>
-    <w:lvl w:ilvl="6" w:tplc="0409000F" w:tentative="1">
-      <w:start w:val="1"/>
-      <w:numFmt w:val="decimal"/>
-      <w:lvlText w:val="%7."/>
-      <w:lvlJc w:val="left"/>
-      <w:pPr>
-        <w:ind w:left="5040" w:hanging="360"/>
-      </w:pPr>
-    </w:lvl>
-    <w:lvl w:ilvl="7" w:tplc="04090019" w:tentative="1">
-      <w:start w:val="1"/>
-      <w:numFmt w:val="lowerLetter"/>
-      <w:lvlText w:val="%8."/>
-      <w:lvlJc w:val="left"/>
-      <w:pPr>
-        <w:ind w:left="5760" w:hanging="360"/>
-      </w:pPr>
-    </w:lvl>
-    <w:lvl w:ilvl="8" w:tplc="0409001B" w:tentative="1">
-      <w:start w:val="1"/>
-      <w:numFmt w:val="lowerRoman"/>
-      <w:lvlText w:val="%9."/>
-      <w:lvlJc w:val="right"/>
-      <w:pPr>
-        <w:ind w:left="6480" w:hanging="180"/>
-      </w:pPr>
-    </w:lvl>
-  </w:abstractNum>
-  <w:abstractNum w:abstractNumId="5">
-    <w:nsid w:val="5DF01A9B"/>
-    <w:multiLevelType w:val="hybridMultilevel"/>
-    <w:tmpl w:val="C1021C30"/>
-    <w:lvl w:ilvl="0" w:tplc="67E2E9FA">
+    <w:tmpl w:val="B41AE67C"/>
+    <w:lvl w:ilvl="0" w:tplc="991C3D0A">
       <w:start w:val="1"/>
       <w:numFmt w:val="decimal"/>
       <w:lvlText w:val="%1."/>
@@ -9728,10 +12891,185 @@
       </w:pPr>
     </w:lvl>
   </w:abstractNum>
-  <w:abstractNum w:abstractNumId="6">
+  <w:abstractNum w:abstractNumId="8">
+    <w:nsid w:val="4DBD1E0C"/>
+    <w:multiLevelType w:val="hybridMultilevel"/>
+    <w:tmpl w:val="A336ECFA"/>
+    <w:lvl w:ilvl="0" w:tplc="0409000F">
+      <w:start w:val="1"/>
+      <w:numFmt w:val="decimal"/>
+      <w:lvlText w:val="%1."/>
+      <w:lvlJc w:val="left"/>
+      <w:pPr>
+        <w:ind w:left="720" w:hanging="360"/>
+      </w:pPr>
+    </w:lvl>
+    <w:lvl w:ilvl="1" w:tplc="04090019">
+      <w:start w:val="1"/>
+      <w:numFmt w:val="lowerLetter"/>
+      <w:lvlText w:val="%2."/>
+      <w:lvlJc w:val="left"/>
+      <w:pPr>
+        <w:ind w:left="1440" w:hanging="360"/>
+      </w:pPr>
+    </w:lvl>
+    <w:lvl w:ilvl="2" w:tplc="0409001B" w:tentative="1">
+      <w:start w:val="1"/>
+      <w:numFmt w:val="lowerRoman"/>
+      <w:lvlText w:val="%3."/>
+      <w:lvlJc w:val="right"/>
+      <w:pPr>
+        <w:ind w:left="2160" w:hanging="180"/>
+      </w:pPr>
+    </w:lvl>
+    <w:lvl w:ilvl="3" w:tplc="0409000F" w:tentative="1">
+      <w:start w:val="1"/>
+      <w:numFmt w:val="decimal"/>
+      <w:lvlText w:val="%4."/>
+      <w:lvlJc w:val="left"/>
+      <w:pPr>
+        <w:ind w:left="2880" w:hanging="360"/>
+      </w:pPr>
+    </w:lvl>
+    <w:lvl w:ilvl="4" w:tplc="04090019" w:tentative="1">
+      <w:start w:val="1"/>
+      <w:numFmt w:val="lowerLetter"/>
+      <w:lvlText w:val="%5."/>
+      <w:lvlJc w:val="left"/>
+      <w:pPr>
+        <w:ind w:left="3600" w:hanging="360"/>
+      </w:pPr>
+    </w:lvl>
+    <w:lvl w:ilvl="5" w:tplc="0409001B" w:tentative="1">
+      <w:start w:val="1"/>
+      <w:numFmt w:val="lowerRoman"/>
+      <w:lvlText w:val="%6."/>
+      <w:lvlJc w:val="right"/>
+      <w:pPr>
+        <w:ind w:left="4320" w:hanging="180"/>
+      </w:pPr>
+    </w:lvl>
+    <w:lvl w:ilvl="6" w:tplc="0409000F" w:tentative="1">
+      <w:start w:val="1"/>
+      <w:numFmt w:val="decimal"/>
+      <w:lvlText w:val="%7."/>
+      <w:lvlJc w:val="left"/>
+      <w:pPr>
+        <w:ind w:left="5040" w:hanging="360"/>
+      </w:pPr>
+    </w:lvl>
+    <w:lvl w:ilvl="7" w:tplc="04090019" w:tentative="1">
+      <w:start w:val="1"/>
+      <w:numFmt w:val="lowerLetter"/>
+      <w:lvlText w:val="%8."/>
+      <w:lvlJc w:val="left"/>
+      <w:pPr>
+        <w:ind w:left="5760" w:hanging="360"/>
+      </w:pPr>
+    </w:lvl>
+    <w:lvl w:ilvl="8" w:tplc="0409001B" w:tentative="1">
+      <w:start w:val="1"/>
+      <w:numFmt w:val="lowerRoman"/>
+      <w:lvlText w:val="%9."/>
+      <w:lvlJc w:val="right"/>
+      <w:pPr>
+        <w:ind w:left="6480" w:hanging="180"/>
+      </w:pPr>
+    </w:lvl>
+  </w:abstractNum>
+  <w:abstractNum w:abstractNumId="9">
+    <w:nsid w:val="5DF01A9B"/>
+    <w:multiLevelType w:val="hybridMultilevel"/>
+    <w:tmpl w:val="C1021C30"/>
+    <w:lvl w:ilvl="0" w:tplc="67E2E9FA">
+      <w:start w:val="1"/>
+      <w:numFmt w:val="decimal"/>
+      <w:lvlText w:val="%1."/>
+      <w:lvlJc w:val="left"/>
+      <w:pPr>
+        <w:ind w:left="720" w:hanging="360"/>
+      </w:pPr>
+      <w:rPr>
+        <w:rFonts w:hint="default"/>
+      </w:rPr>
+    </w:lvl>
+    <w:lvl w:ilvl="1" w:tplc="04090019" w:tentative="1">
+      <w:start w:val="1"/>
+      <w:numFmt w:val="lowerLetter"/>
+      <w:lvlText w:val="%2."/>
+      <w:lvlJc w:val="left"/>
+      <w:pPr>
+        <w:ind w:left="1440" w:hanging="360"/>
+      </w:pPr>
+    </w:lvl>
+    <w:lvl w:ilvl="2" w:tplc="0409001B" w:tentative="1">
+      <w:start w:val="1"/>
+      <w:numFmt w:val="lowerRoman"/>
+      <w:lvlText w:val="%3."/>
+      <w:lvlJc w:val="right"/>
+      <w:pPr>
+        <w:ind w:left="2160" w:hanging="180"/>
+      </w:pPr>
+    </w:lvl>
+    <w:lvl w:ilvl="3" w:tplc="0409000F" w:tentative="1">
+      <w:start w:val="1"/>
+      <w:numFmt w:val="decimal"/>
+      <w:lvlText w:val="%4."/>
+      <w:lvlJc w:val="left"/>
+      <w:pPr>
+        <w:ind w:left="2880" w:hanging="360"/>
+      </w:pPr>
+    </w:lvl>
+    <w:lvl w:ilvl="4" w:tplc="04090019" w:tentative="1">
+      <w:start w:val="1"/>
+      <w:numFmt w:val="lowerLetter"/>
+      <w:lvlText w:val="%5."/>
+      <w:lvlJc w:val="left"/>
+      <w:pPr>
+        <w:ind w:left="3600" w:hanging="360"/>
+      </w:pPr>
+    </w:lvl>
+    <w:lvl w:ilvl="5" w:tplc="0409001B" w:tentative="1">
+      <w:start w:val="1"/>
+      <w:numFmt w:val="lowerRoman"/>
+      <w:lvlText w:val="%6."/>
+      <w:lvlJc w:val="right"/>
+      <w:pPr>
+        <w:ind w:left="4320" w:hanging="180"/>
+      </w:pPr>
+    </w:lvl>
+    <w:lvl w:ilvl="6" w:tplc="0409000F" w:tentative="1">
+      <w:start w:val="1"/>
+      <w:numFmt w:val="decimal"/>
+      <w:lvlText w:val="%7."/>
+      <w:lvlJc w:val="left"/>
+      <w:pPr>
+        <w:ind w:left="5040" w:hanging="360"/>
+      </w:pPr>
+    </w:lvl>
+    <w:lvl w:ilvl="7" w:tplc="04090019" w:tentative="1">
+      <w:start w:val="1"/>
+      <w:numFmt w:val="lowerLetter"/>
+      <w:lvlText w:val="%8."/>
+      <w:lvlJc w:val="left"/>
+      <w:pPr>
+        <w:ind w:left="5760" w:hanging="360"/>
+      </w:pPr>
+    </w:lvl>
+    <w:lvl w:ilvl="8" w:tplc="0409001B" w:tentative="1">
+      <w:start w:val="1"/>
+      <w:numFmt w:val="lowerRoman"/>
+      <w:lvlText w:val="%9."/>
+      <w:lvlJc w:val="right"/>
+      <w:pPr>
+        <w:ind w:left="6480" w:hanging="180"/>
+      </w:pPr>
+    </w:lvl>
+  </w:abstractNum>
+  <w:abstractNum w:abstractNumId="10">
     <w:nsid w:val="5E27545A"/>
     <w:multiLevelType w:val="hybridMultilevel"/>
-    <w:tmpl w:val="93861F22"/>
+    <w:tmpl w:val="8DFA1506"/>
     <w:lvl w:ilvl="0" w:tplc="67E2E9FA">
       <w:start w:val="1"/>
       <w:numFmt w:val="decimal"/>
@@ -9821,22 +13159,34 @@
     <w:abstractNumId w:val="0"/>
   </w:num>
   <w:num w:numId="2">
+    <w:abstractNumId w:val="2"/>
+  </w:num>
+  <w:num w:numId="3">
+    <w:abstractNumId w:val="8"/>
+  </w:num>
+  <w:num w:numId="4">
+    <w:abstractNumId w:val="4"/>
+  </w:num>
+  <w:num w:numId="5">
+    <w:abstractNumId w:val="6"/>
+  </w:num>
+  <w:num w:numId="6">
+    <w:abstractNumId w:val="10"/>
+  </w:num>
+  <w:num w:numId="7">
+    <w:abstractNumId w:val="9"/>
+  </w:num>
+  <w:num w:numId="8">
     <w:abstractNumId w:val="1"/>
   </w:num>
-  <w:num w:numId="3">
-    <w:abstractNumId w:val="4"/>
+  <w:num w:numId="9">
+    <w:abstractNumId w:val="7"/>
   </w:num>
-  <w:num w:numId="4">
-    <w:abstractNumId w:val="2"/>
+  <w:num w:numId="10">
+    <w:abstractNumId w:val="5"/>
   </w:num>
-  <w:num w:numId="5">
+  <w:num w:numId="11">
     <w:abstractNumId w:val="3"/>
-  </w:num>
-  <w:num w:numId="6">
-    <w:abstractNumId w:val="6"/>
-  </w:num>
-  <w:num w:numId="7">
-    <w:abstractNumId w:val="5"/>
   </w:num>
   <w:numIdMacAtCleanup w:val="7"/>
 </w:numbering>
@@ -10703,6 +14053,29 @@
       <w:u w:val="single"/>
     </w:rPr>
   </w:style>
+  <w:style w:type="table" w:styleId="TableGrid">
+    <w:name w:val="Table Grid"/>
+    <w:basedOn w:val="TableNormal"/>
+    <w:uiPriority w:val="59"/>
+    <w:rsid w:val="009140CB"/>
+    <w:tblPr>
+      <w:tblInd w:w="0" w:type="dxa"/>
+      <w:tblBorders>
+        <w:top w:val="single" w:sz="4" w:space="0" w:color="auto"/>
+        <w:left w:val="single" w:sz="4" w:space="0" w:color="auto"/>
+        <w:bottom w:val="single" w:sz="4" w:space="0" w:color="auto"/>
+        <w:right w:val="single" w:sz="4" w:space="0" w:color="auto"/>
+        <w:insideH w:val="single" w:sz="4" w:space="0" w:color="auto"/>
+        <w:insideV w:val="single" w:sz="4" w:space="0" w:color="auto"/>
+      </w:tblBorders>
+      <w:tblCellMar>
+        <w:top w:w="0" w:type="dxa"/>
+        <w:left w:w="108" w:type="dxa"/>
+        <w:bottom w:w="0" w:type="dxa"/>
+        <w:right w:w="108" w:type="dxa"/>
+      </w:tblCellMar>
+    </w:tblPr>
+  </w:style>
 </w:styles>
 </file>
 
@@ -10994,7 +14367,7 @@
 </file>
 
 <file path=customXml/itemProps1.xml><?xml version="1.0" encoding="utf-8"?>
-<ds:datastoreItem xmlns:ds="http://schemas.openxmlformats.org/officeDocument/2006/customXml" ds:itemID="{436B0669-B96D-4147-943E-9E76C3D1025C}">
+<ds:datastoreItem xmlns:ds="http://schemas.openxmlformats.org/officeDocument/2006/customXml" ds:itemID="{AA25A044-AAC5-354A-9AC9-6A3FB32C6E1B}">
   <ds:schemaRefs>
     <ds:schemaRef ds:uri="http://schemas.openxmlformats.org/officeDocument/2006/bibliography"/>
   </ds:schemaRefs>
